--- a/Task 3/system/Requirements/SpezificationPololuZumo32U4.docx
+++ b/Task 3/system/Requirements/SpezificationPololuZumo32U4.docx
@@ -1,6 +1,6 @@
 
 <file path=word/document.xml><?xml version="1.0" encoding="utf-8"?>
-<w:document xmlns:wpc="http://schemas.microsoft.com/office/word/2010/wordprocessingCanvas" xmlns:cx="http://schemas.microsoft.com/office/drawing/2014/chartex" xmlns:cx1="http://schemas.microsoft.com/office/drawing/2015/9/8/chartex" xmlns:cx2="http://schemas.microsoft.com/office/drawing/2015/10/21/chartex" xmlns:cx3="http://schemas.microsoft.com/office/drawing/2016/5/9/chartex" xmlns:cx4="http://schemas.microsoft.com/office/drawing/2016/5/10/chartex" xmlns:cx5="http://schemas.microsoft.com/office/drawing/2016/5/11/chartex" xmlns:cx6="http://schemas.microsoft.com/office/drawing/2016/5/12/chartex" xmlns:cx7="http://schemas.microsoft.com/office/drawing/2016/5/13/chartex" xmlns:cx8="http://schemas.microsoft.com/office/drawing/2016/5/14/chartex" xmlns:mc="http://schemas.openxmlformats.org/markup-compatibility/2006" xmlns:aink="http://schemas.microsoft.com/office/drawing/2016/ink" xmlns:am3d="http://schemas.microsoft.com/office/drawing/2017/model3d" xmlns:o="urn:schemas-microsoft-com:office:office" xmlns:oel="http://schemas.microsoft.com/office/2019/extlst" xmlns:r="http://schemas.openxmlformats.org/officeDocument/2006/relationships" xmlns:m="http://schemas.openxmlformats.org/officeDocument/2006/math" xmlns:v="urn:schemas-microsoft-com:vml" xmlns:wp14="http://schemas.microsoft.com/office/word/2010/wordprocessingDrawing" xmlns:wp="http://schemas.openxmlformats.org/drawingml/2006/wordprocessingDrawing" xmlns:w10="urn:schemas-microsoft-com:office:word" xmlns:w="http://schemas.openxmlformats.org/wordprocessingml/2006/main" xmlns:w14="http://schemas.microsoft.com/office/word/2010/wordml" xmlns:w15="http://schemas.microsoft.com/office/word/2012/wordml" xmlns:w16cex="http://schemas.microsoft.com/office/word/2018/wordml/cex" xmlns:w16cid="http://schemas.microsoft.com/office/word/2016/wordml/cid" xmlns:w16="http://schemas.microsoft.com/office/word/2018/wordml" xmlns:w16sdtdh="http://schemas.microsoft.com/office/word/2020/wordml/sdtdatahash" xmlns:w16se="http://schemas.microsoft.com/office/word/2015/wordml/symex" xmlns:wpg="http://schemas.microsoft.com/office/word/2010/wordprocessingGroup" xmlns:wpi="http://schemas.microsoft.com/office/word/2010/wordprocessingInk" xmlns:wne="http://schemas.microsoft.com/office/word/2006/wordml" xmlns:wps="http://schemas.microsoft.com/office/word/2010/wordprocessingShape" mc:Ignorable="w14 w15 w16se w16cid w16 w16cex w16sdtdh wp14">
+<w:document xmlns:wpc="http://schemas.microsoft.com/office/word/2010/wordprocessingCanvas" xmlns:cx="http://schemas.microsoft.com/office/drawing/2014/chartex" xmlns:cx1="http://schemas.microsoft.com/office/drawing/2015/9/8/chartex" xmlns:cx2="http://schemas.microsoft.com/office/drawing/2015/10/21/chartex" xmlns:cx3="http://schemas.microsoft.com/office/drawing/2016/5/9/chartex" xmlns:cx4="http://schemas.microsoft.com/office/drawing/2016/5/10/chartex" xmlns:cx5="http://schemas.microsoft.com/office/drawing/2016/5/11/chartex" xmlns:cx6="http://schemas.microsoft.com/office/drawing/2016/5/12/chartex" xmlns:cx7="http://schemas.microsoft.com/office/drawing/2016/5/13/chartex" xmlns:cx8="http://schemas.microsoft.com/office/drawing/2016/5/14/chartex" xmlns:mc="http://schemas.openxmlformats.org/markup-compatibility/2006" xmlns:aink="http://schemas.microsoft.com/office/drawing/2016/ink" xmlns:am3d="http://schemas.microsoft.com/office/drawing/2017/model3d" xmlns:o="urn:schemas-microsoft-com:office:office" xmlns:oel="http://schemas.microsoft.com/office/2019/extlst" xmlns:r="http://schemas.openxmlformats.org/officeDocument/2006/relationships" xmlns:m="http://schemas.openxmlformats.org/officeDocument/2006/math" xmlns:v="urn:schemas-microsoft-com:vml" xmlns:wp14="http://schemas.microsoft.com/office/word/2010/wordprocessingDrawing" xmlns:wp="http://schemas.openxmlformats.org/drawingml/2006/wordprocessingDrawing" xmlns:w10="urn:schemas-microsoft-com:office:word" xmlns:w="http://schemas.openxmlformats.org/wordprocessingml/2006/main" xmlns:w14="http://schemas.microsoft.com/office/word/2010/wordml" xmlns:w15="http://schemas.microsoft.com/office/word/2012/wordml" xmlns:w16cex="http://schemas.microsoft.com/office/word/2018/wordml/cex" xmlns:w16cid="http://schemas.microsoft.com/office/word/2016/wordml/cid" xmlns:w16="http://schemas.microsoft.com/office/word/2018/wordml" xmlns:w16du="http://schemas.microsoft.com/office/word/2023/wordml/word16du" xmlns:w16sdtdh="http://schemas.microsoft.com/office/word/2020/wordml/sdtdatahash" xmlns:w16se="http://schemas.microsoft.com/office/word/2015/wordml/symex" xmlns:wpg="http://schemas.microsoft.com/office/word/2010/wordprocessingGroup" xmlns:wpi="http://schemas.microsoft.com/office/word/2010/wordprocessingInk" xmlns:wne="http://schemas.microsoft.com/office/word/2006/wordml" xmlns:wps="http://schemas.microsoft.com/office/word/2010/wordprocessingShape" mc:Ignorable="w14 w15 w16se w16cid w16 w16cex w16sdtdh w16du wp14">
   <w:body>
     <w:tbl>
       <w:tblPr>
@@ -65,7 +65,6 @@
                 <w:sz w:val="40"/>
               </w:rPr>
             </w:pPr>
-            <w:proofErr w:type="spellStart"/>
             <w:r>
               <w:rPr>
                 <w:b/>
@@ -76,7 +75,6 @@
               </w:rPr>
               <w:t>Spezification</w:t>
             </w:r>
-            <w:proofErr w:type="spellEnd"/>
           </w:p>
           <w:p>
             <w:pPr>
@@ -235,14 +233,12 @@
                 <w:lang w:val="de-DE"/>
               </w:rPr>
             </w:pPr>
-            <w:proofErr w:type="spellStart"/>
             <w:r>
               <w:rPr>
                 <w:lang w:val="de-DE"/>
               </w:rPr>
               <w:t>NewTec</w:t>
             </w:r>
-            <w:proofErr w:type="spellEnd"/>
           </w:p>
           <w:p>
             <w:pPr>
@@ -1200,11 +1196,9 @@
               <w:pStyle w:val="NTTabellentext"/>
               <w:cnfStyle w:val="000000000000" w:firstRow="0" w:lastRow="0" w:firstColumn="0" w:lastColumn="0" w:oddVBand="0" w:evenVBand="0" w:oddHBand="0" w:evenHBand="0" w:firstRowFirstColumn="0" w:firstRowLastColumn="0" w:lastRowFirstColumn="0" w:lastRowLastColumn="0"/>
             </w:pPr>
-            <w:proofErr w:type="spellStart"/>
             <w:r>
               <w:t>i.A.</w:t>
             </w:r>
-            <w:proofErr w:type="spellEnd"/>
           </w:p>
         </w:tc>
       </w:tr>
@@ -1274,11 +1268,9 @@
               <w:pStyle w:val="NTTabellentext"/>
               <w:cnfStyle w:val="000000010000" w:firstRow="0" w:lastRow="0" w:firstColumn="0" w:lastColumn="0" w:oddVBand="0" w:evenVBand="0" w:oddHBand="0" w:evenHBand="1" w:firstRowFirstColumn="0" w:firstRowLastColumn="0" w:lastRowFirstColumn="0" w:lastRowLastColumn="0"/>
             </w:pPr>
-            <w:proofErr w:type="spellStart"/>
             <w:r>
               <w:t>i.A.</w:t>
             </w:r>
-            <w:proofErr w:type="spellEnd"/>
           </w:p>
         </w:tc>
       </w:tr>
@@ -1346,11 +1338,9 @@
               <w:pStyle w:val="NTTabellentext"/>
               <w:cnfStyle w:val="000000000000" w:firstRow="0" w:lastRow="0" w:firstColumn="0" w:lastColumn="0" w:oddVBand="0" w:evenVBand="0" w:oddHBand="0" w:evenHBand="0" w:firstRowFirstColumn="0" w:firstRowLastColumn="0" w:lastRowFirstColumn="0" w:lastRowLastColumn="0"/>
             </w:pPr>
-            <w:proofErr w:type="spellStart"/>
             <w:r>
               <w:t>i.A.</w:t>
             </w:r>
-            <w:proofErr w:type="spellEnd"/>
           </w:p>
         </w:tc>
       </w:tr>
@@ -1425,11 +1415,9 @@
               <w:pStyle w:val="NTTabellentext"/>
               <w:cnfStyle w:val="000000010000" w:firstRow="0" w:lastRow="0" w:firstColumn="0" w:lastColumn="0" w:oddVBand="0" w:evenVBand="0" w:oddHBand="0" w:evenHBand="1" w:firstRowFirstColumn="0" w:firstRowLastColumn="0" w:lastRowFirstColumn="0" w:lastRowLastColumn="0"/>
             </w:pPr>
-            <w:proofErr w:type="spellStart"/>
             <w:r>
               <w:t>i.A.</w:t>
             </w:r>
-            <w:proofErr w:type="spellEnd"/>
           </w:p>
         </w:tc>
       </w:tr>
@@ -3655,7 +3643,6 @@
                 <w:lang w:eastAsia="de-DE"/>
               </w:rPr>
             </w:pPr>
-            <w:proofErr w:type="spellStart"/>
             <w:r>
               <w:rPr>
                 <w:i/>
@@ -3664,7 +3651,6 @@
               </w:rPr>
               <w:t>ButtonA</w:t>
             </w:r>
-            <w:proofErr w:type="spellEnd"/>
           </w:p>
         </w:tc>
         <w:tc>
@@ -3702,7 +3688,6 @@
                 <w:lang w:eastAsia="de-DE"/>
               </w:rPr>
             </w:pPr>
-            <w:proofErr w:type="spellStart"/>
             <w:r>
               <w:rPr>
                 <w:i/>
@@ -3711,7 +3696,6 @@
               </w:rPr>
               <w:t>ButtonB</w:t>
             </w:r>
-            <w:proofErr w:type="spellEnd"/>
           </w:p>
         </w:tc>
         <w:tc>
@@ -3726,6 +3710,12 @@
                 <w:lang w:eastAsia="de-DE"/>
               </w:rPr>
             </w:pPr>
+            <w:r>
+              <w:rPr>
+                <w:lang w:eastAsia="de-DE"/>
+              </w:rPr>
+              <w:t>Pushbutton on the Robot as shown in fig. 2</w:t>
+            </w:r>
           </w:p>
         </w:tc>
       </w:tr>
@@ -3746,7 +3736,6 @@
                 <w:lang w:eastAsia="de-DE"/>
               </w:rPr>
             </w:pPr>
-            <w:proofErr w:type="spellStart"/>
             <w:r>
               <w:rPr>
                 <w:i/>
@@ -3755,7 +3744,6 @@
               </w:rPr>
               <w:t>ButtonC</w:t>
             </w:r>
-            <w:proofErr w:type="spellEnd"/>
           </w:p>
         </w:tc>
         <w:tc>
@@ -3770,6 +3758,12 @@
                 <w:lang w:eastAsia="de-DE"/>
               </w:rPr>
             </w:pPr>
+            <w:r>
+              <w:rPr>
+                <w:lang w:eastAsia="de-DE"/>
+              </w:rPr>
+              <w:t>Pushbutton on the Robot as shown in fig. 2</w:t>
+            </w:r>
           </w:p>
         </w:tc>
       </w:tr>
@@ -3787,7 +3781,6 @@
                 <w:lang w:eastAsia="de-DE"/>
               </w:rPr>
             </w:pPr>
-            <w:proofErr w:type="spellStart"/>
             <w:r>
               <w:rPr>
                 <w:i/>
@@ -3796,7 +3789,6 @@
               </w:rPr>
               <w:t>PowerSwitch</w:t>
             </w:r>
-            <w:proofErr w:type="spellEnd"/>
           </w:p>
         </w:tc>
         <w:tc>
@@ -3918,7 +3910,6 @@
                 <w:lang w:eastAsia="de-DE"/>
               </w:rPr>
             </w:pPr>
-            <w:proofErr w:type="spellStart"/>
             <w:r>
               <w:rPr>
                 <w:i/>
@@ -3927,7 +3918,6 @@
               </w:rPr>
               <w:t>LineSensorArray</w:t>
             </w:r>
-            <w:proofErr w:type="spellEnd"/>
           </w:p>
         </w:tc>
         <w:tc>
@@ -3965,7 +3955,6 @@
                 <w:lang w:eastAsia="de-DE"/>
               </w:rPr>
             </w:pPr>
-            <w:proofErr w:type="spellStart"/>
             <w:r>
               <w:rPr>
                 <w:i/>
@@ -3990,7 +3979,6 @@
               </w:rPr>
               <w:t>ine</w:t>
             </w:r>
-            <w:proofErr w:type="spellEnd"/>
           </w:p>
         </w:tc>
         <w:tc>
@@ -4031,7 +4019,6 @@
                 <w:lang w:eastAsia="de-DE"/>
               </w:rPr>
             </w:pPr>
-            <w:proofErr w:type="spellStart"/>
             <w:r>
               <w:rPr>
                 <w:i/>
@@ -4056,7 +4043,6 @@
               </w:rPr>
               <w:t>ine</w:t>
             </w:r>
-            <w:proofErr w:type="spellEnd"/>
           </w:p>
         </w:tc>
         <w:tc>
@@ -4075,48 +4061,16 @@
               <w:rPr>
                 <w:lang w:eastAsia="de-DE"/>
               </w:rPr>
-              <w:t xml:space="preserve">As shown in fig. 1, two 5cm long 1.5cm wide black lines on a white background, orthogonal to the track line with </w:t>
-            </w:r>
-            <w:proofErr w:type="gramStart"/>
-            <w:r>
-              <w:rPr>
-                <w:lang w:eastAsia="de-DE"/>
-              </w:rPr>
-              <w:t>a distance of 3</w:t>
-            </w:r>
-            <w:proofErr w:type="gramEnd"/>
-            <w:r>
-              <w:rPr>
-                <w:lang w:eastAsia="de-DE"/>
-              </w:rPr>
-              <w:t xml:space="preserve">.5cm to the </w:t>
-            </w:r>
-            <w:proofErr w:type="spellStart"/>
+              <w:t xml:space="preserve">As shown in fig. 1, two 5cm long 1.5cm wide black lines on a white background, orthogonal to the track line with a distance of 3.5cm to the </w:t>
+            </w:r>
             <w:r>
               <w:rPr>
                 <w:i/>
                 <w:iCs/>
                 <w:lang w:eastAsia="de-DE"/>
               </w:rPr>
-              <w:t>Track</w:t>
-            </w:r>
-            <w:r>
-              <w:rPr>
-                <w:i/>
-                <w:iCs/>
-                <w:lang w:eastAsia="de-DE"/>
-              </w:rPr>
-              <w:t>l</w:t>
-            </w:r>
-            <w:r>
-              <w:rPr>
-                <w:i/>
-                <w:iCs/>
-                <w:lang w:eastAsia="de-DE"/>
-              </w:rPr>
-              <w:t>ine</w:t>
-            </w:r>
-            <w:proofErr w:type="spellEnd"/>
+              <w:t>Trackline</w:t>
+            </w:r>
           </w:p>
         </w:tc>
       </w:tr>
@@ -4433,17 +4387,8 @@
                 <w:color w:val="FF0000"/>
                 <w:lang w:eastAsia="de-DE"/>
               </w:rPr>
-              <w:t xml:space="preserve">Robot </w:t>
-            </w:r>
-            <w:proofErr w:type="spellStart"/>
-            <w:r>
-              <w:rPr>
-                <w:color w:val="FF0000"/>
-                <w:lang w:eastAsia="de-DE"/>
-              </w:rPr>
-              <w:t>doku</w:t>
-            </w:r>
-            <w:proofErr w:type="spellEnd"/>
+              <w:t>Robot doku</w:t>
+            </w:r>
           </w:p>
         </w:tc>
         <w:tc>
@@ -4540,21 +4485,7 @@
         <w:rPr>
           <w:lang w:eastAsia="de-DE"/>
         </w:rPr>
-        <w:t xml:space="preserve">Figure 1 illustrates a schematic representation of the start line and the end line, both of which appear identical. Between them, the </w:t>
-      </w:r>
-      <w:proofErr w:type="spellStart"/>
-      <w:r>
-        <w:rPr>
-          <w:lang w:eastAsia="de-DE"/>
-        </w:rPr>
-        <w:t>TrackLine</w:t>
-      </w:r>
-      <w:proofErr w:type="spellEnd"/>
-      <w:r>
-        <w:rPr>
-          <w:lang w:eastAsia="de-DE"/>
-        </w:rPr>
-        <w:t xml:space="preserve"> can traverse various routes.</w:t>
+        <w:t>Figure 1 illustrates a schematic representation of the start line and the end line, both of which appear identical. Between them, the TrackLine can traverse various routes.</w:t>
       </w:r>
     </w:p>
     <w:p/>
@@ -4632,23 +4563,7 @@
         <w:fldChar w:fldCharType="end"/>
       </w:r>
       <w:r>
-        <w:t xml:space="preserve">: Schematic of </w:t>
-      </w:r>
-      <w:proofErr w:type="spellStart"/>
-      <w:r>
-        <w:t>TackLine</w:t>
-      </w:r>
-      <w:proofErr w:type="spellEnd"/>
-      <w:r>
-        <w:t xml:space="preserve"> and </w:t>
-      </w:r>
-      <w:proofErr w:type="spellStart"/>
-      <w:r>
-        <w:t>StartLine</w:t>
-      </w:r>
-      <w:proofErr w:type="spellEnd"/>
-      <w:r>
-        <w:t xml:space="preserve"> </w:t>
+        <w:t xml:space="preserve">: Schematic of TackLine and StartLine </w:t>
       </w:r>
       <w:r>
         <w:rPr>
@@ -4764,15 +4679,7 @@
         <w:fldChar w:fldCharType="end"/>
       </w:r>
       <w:r>
-        <w:t xml:space="preserve">: </w:t>
-      </w:r>
-      <w:proofErr w:type="spellStart"/>
-      <w:r>
-        <w:t>ZumoRobot</w:t>
-      </w:r>
-      <w:proofErr w:type="spellEnd"/>
-      <w:r>
-        <w:t xml:space="preserve"> and periphery </w:t>
+        <w:t xml:space="preserve">: ZumoRobot and periphery </w:t>
       </w:r>
       <w:r>
         <w:rPr>
@@ -5193,7 +5100,6 @@
               </w:rPr>
               <w:t xml:space="preserve">3s after the </w:t>
             </w:r>
-            <w:proofErr w:type="spellStart"/>
             <w:r>
               <w:rPr>
                 <w:i/>
@@ -5202,7 +5108,6 @@
               </w:rPr>
               <w:t>ButtonA</w:t>
             </w:r>
-            <w:proofErr w:type="spellEnd"/>
             <w:r>
               <w:rPr>
                 <w:szCs w:val="20"/>
@@ -5324,21 +5229,7 @@
               <w:rPr>
                 <w:lang w:eastAsia="de-DE"/>
               </w:rPr>
-              <w:t xml:space="preserve"> sensors are </w:t>
-            </w:r>
-            <w:proofErr w:type="gramStart"/>
-            <w:r>
-              <w:rPr>
-                <w:lang w:eastAsia="de-DE"/>
-              </w:rPr>
-              <w:t>calibrated</w:t>
-            </w:r>
-            <w:proofErr w:type="gramEnd"/>
-            <w:r>
-              <w:rPr>
-                <w:lang w:eastAsia="de-DE"/>
-              </w:rPr>
-              <w:t xml:space="preserve"> </w:t>
+              <w:t xml:space="preserve"> sensors are calibrated </w:t>
             </w:r>
             <w:r>
               <w:rPr>
@@ -5659,7 +5550,6 @@
               </w:rPr>
               <w:t xml:space="preserve">presses </w:t>
             </w:r>
-            <w:proofErr w:type="spellStart"/>
             <w:r>
               <w:rPr>
                 <w:i/>
@@ -5669,7 +5559,6 @@
               </w:rPr>
               <w:t>ButtonA</w:t>
             </w:r>
-            <w:proofErr w:type="spellEnd"/>
             <w:r>
               <w:rPr>
                 <w:szCs w:val="20"/>
@@ -6010,7 +5899,6 @@
               </w:rPr>
               <w:t xml:space="preserve"> it follows the detected </w:t>
             </w:r>
-            <w:proofErr w:type="spellStart"/>
             <w:r>
               <w:rPr>
                 <w:i/>
@@ -6019,7 +5907,6 @@
               </w:rPr>
               <w:t>Trackline</w:t>
             </w:r>
-            <w:proofErr w:type="spellEnd"/>
             <w:r>
               <w:rPr>
                 <w:i/>
@@ -6131,7 +6018,6 @@
             </w:pPr>
             <w:r>
               <w:rPr>
-                <w:color w:val="FF0000"/>
                 <w:szCs w:val="20"/>
               </w:rPr>
               <w:t>The</w:t>
@@ -6140,7 +6026,6 @@
               <w:rPr>
                 <w:i/>
                 <w:iCs/>
-                <w:color w:val="FF0000"/>
                 <w:szCs w:val="20"/>
               </w:rPr>
               <w:t xml:space="preserve"> </w:t>
@@ -6149,34 +6034,23 @@
               <w:rPr>
                 <w:i/>
                 <w:iCs/>
-                <w:color w:val="FF0000"/>
                 <w:szCs w:val="20"/>
               </w:rPr>
               <w:t>Robot</w:t>
             </w:r>
             <w:r>
               <w:rPr>
-                <w:color w:val="FF0000"/>
                 <w:szCs w:val="20"/>
               </w:rPr>
               <w:t xml:space="preserve"> detected </w:t>
             </w:r>
-            <w:proofErr w:type="spellStart"/>
             <w:r>
               <w:rPr>
                 <w:i/>
                 <w:iCs/>
-                <w:color w:val="FF0000"/>
                 <w:szCs w:val="20"/>
               </w:rPr>
               <w:t>Trackline</w:t>
-            </w:r>
-            <w:proofErr w:type="spellEnd"/>
-            <w:r>
-              <w:rPr>
-                <w:szCs w:val="20"/>
-              </w:rPr>
-              <w:t>?</w:t>
             </w:r>
           </w:p>
         </w:tc>
@@ -6225,7 +6099,6 @@
               </w:rPr>
               <w:t xml:space="preserve">The </w:t>
             </w:r>
-            <w:proofErr w:type="spellStart"/>
             <w:r>
               <w:rPr>
                 <w:i/>
@@ -6234,7 +6107,6 @@
               </w:rPr>
               <w:t>Trackline</w:t>
             </w:r>
-            <w:proofErr w:type="spellEnd"/>
             <w:r>
               <w:rPr>
                 <w:szCs w:val="20"/>
@@ -6283,7 +6155,6 @@
                 <w:szCs w:val="20"/>
               </w:rPr>
             </w:pPr>
-            <w:proofErr w:type="spellStart"/>
             <w:r>
               <w:rPr>
                 <w:i/>
@@ -6292,7 +6163,6 @@
               </w:rPr>
               <w:t>Trackline</w:t>
             </w:r>
-            <w:proofErr w:type="spellEnd"/>
           </w:p>
         </w:tc>
       </w:tr>
@@ -6336,10 +6206,9 @@
             </w:pPr>
             <w:r>
               <w:rPr>
-                <w:color w:val="FF0000"/>
-                <w:szCs w:val="20"/>
-              </w:rPr>
-              <w:t>?</w:t>
+                <w:szCs w:val="20"/>
+              </w:rPr>
+              <w:t>User</w:t>
             </w:r>
           </w:p>
         </w:tc>
@@ -6431,25 +6300,7 @@
                 <w:iCs/>
                 <w:szCs w:val="20"/>
               </w:rPr>
-              <w:t xml:space="preserve"> </w:t>
-            </w:r>
-            <w:proofErr w:type="spellStart"/>
-            <w:r>
-              <w:rPr>
-                <w:i/>
-                <w:iCs/>
-                <w:szCs w:val="20"/>
-              </w:rPr>
-              <w:t>Trackline</w:t>
-            </w:r>
-            <w:proofErr w:type="spellEnd"/>
-            <w:r>
-              <w:rPr>
-                <w:i/>
-                <w:iCs/>
-                <w:szCs w:val="20"/>
-              </w:rPr>
-              <w:t>.</w:t>
+              <w:t xml:space="preserve"> Trackline.</w:t>
             </w:r>
           </w:p>
           <w:p>
@@ -6490,8 +6341,6 @@
               </w:rPr>
               <w:t xml:space="preserve"> </w:t>
             </w:r>
-            <w:proofErr w:type="spellStart"/>
-            <w:proofErr w:type="gramStart"/>
             <w:r>
               <w:rPr>
                 <w:szCs w:val="20"/>
@@ -6504,14 +6353,6 @@
                 <w:szCs w:val="20"/>
                 <w:lang w:eastAsia="de-DE"/>
               </w:rPr>
-              <w:t>the</w:t>
-            </w:r>
-            <w:proofErr w:type="spellEnd"/>
-            <w:r>
-              <w:rPr>
-                <w:szCs w:val="20"/>
-                <w:lang w:eastAsia="de-DE"/>
-              </w:rPr>
               <w:t xml:space="preserve"> </w:t>
             </w:r>
             <w:r>
@@ -6519,9 +6360,15 @@
                 <w:szCs w:val="20"/>
                 <w:lang w:eastAsia="de-DE"/>
               </w:rPr>
+              <w:t xml:space="preserve">the </w:t>
+            </w:r>
+            <w:r>
+              <w:rPr>
+                <w:szCs w:val="20"/>
+                <w:lang w:eastAsia="de-DE"/>
+              </w:rPr>
               <w:t xml:space="preserve"> </w:t>
             </w:r>
-            <w:proofErr w:type="spellStart"/>
             <w:r>
               <w:rPr>
                 <w:i/>
@@ -6531,8 +6378,6 @@
               </w:rPr>
               <w:t>Trackline</w:t>
             </w:r>
-            <w:proofErr w:type="spellEnd"/>
-            <w:proofErr w:type="gramEnd"/>
             <w:r>
               <w:rPr>
                 <w:szCs w:val="20"/>
@@ -6627,18 +6472,22 @@
                 <w:iCs/>
                 <w:szCs w:val="20"/>
               </w:rPr>
-              <w:t xml:space="preserve"> </w:t>
-            </w:r>
-            <w:proofErr w:type="spellStart"/>
+              <w:t xml:space="preserve"> Trackline</w:t>
+            </w:r>
             <w:r>
               <w:rPr>
                 <w:i/>
                 <w:iCs/>
                 <w:szCs w:val="20"/>
               </w:rPr>
-              <w:t>Trackline</w:t>
-            </w:r>
-            <w:proofErr w:type="spellEnd"/>
+              <w:t xml:space="preserve"> </w:t>
+            </w:r>
+            <w:r>
+              <w:rPr>
+                <w:szCs w:val="20"/>
+              </w:rPr>
+              <w:t>for more than 5s</w:t>
+            </w:r>
             <w:r>
               <w:rPr>
                 <w:i/>
@@ -6666,7 +6515,6 @@
             </w:pPr>
             <w:r>
               <w:rPr>
-                <w:color w:val="FF0000"/>
                 <w:szCs w:val="20"/>
               </w:rPr>
               <w:t xml:space="preserve">The </w:t>
@@ -6675,24 +6523,27 @@
               <w:rPr>
                 <w:i/>
                 <w:iCs/>
-                <w:color w:val="FF0000"/>
                 <w:szCs w:val="20"/>
               </w:rPr>
               <w:t>Robot</w:t>
             </w:r>
             <w:r>
               <w:rPr>
-                <w:color w:val="FF0000"/>
                 <w:szCs w:val="20"/>
               </w:rPr>
               <w:t xml:space="preserve"> </w:t>
             </w:r>
             <w:r>
               <w:rPr>
-                <w:color w:val="FF0000"/>
-                <w:lang w:eastAsia="de-DE"/>
-              </w:rPr>
-              <w:t>detects an error.?</w:t>
+                <w:lang w:eastAsia="de-DE"/>
+              </w:rPr>
+              <w:t>detects an error</w:t>
+            </w:r>
+            <w:r>
+              <w:rPr>
+                <w:lang w:eastAsia="de-DE"/>
+              </w:rPr>
+              <w:t>.</w:t>
             </w:r>
           </w:p>
         </w:tc>
@@ -6908,7 +6759,6 @@
               </w:rPr>
               <w:t xml:space="preserve"> the </w:t>
             </w:r>
-            <w:proofErr w:type="spellStart"/>
             <w:r>
               <w:rPr>
                 <w:i/>
@@ -6917,7 +6767,6 @@
               </w:rPr>
               <w:t>ButtonC</w:t>
             </w:r>
-            <w:proofErr w:type="spellEnd"/>
             <w:r>
               <w:rPr>
                 <w:szCs w:val="20"/>
@@ -7003,7 +6852,6 @@
                 <w:szCs w:val="20"/>
               </w:rPr>
             </w:pPr>
-            <w:proofErr w:type="spellStart"/>
             <w:r>
               <w:rPr>
                 <w:i/>
@@ -7012,7 +6860,6 @@
               </w:rPr>
               <w:t>PowerSwitch</w:t>
             </w:r>
-            <w:proofErr w:type="spellEnd"/>
             <w:r>
               <w:rPr>
                 <w:szCs w:val="20"/>
@@ -7262,7 +7109,6 @@
               </w:rPr>
               <w:t xml:space="preserve">User turns </w:t>
             </w:r>
-            <w:proofErr w:type="spellStart"/>
             <w:r>
               <w:rPr>
                 <w:i/>
@@ -7272,7 +7118,6 @@
               </w:rPr>
               <w:t>PowerSwitch</w:t>
             </w:r>
-            <w:proofErr w:type="spellEnd"/>
             <w:r>
               <w:rPr>
                 <w:szCs w:val="20"/>
@@ -7287,7 +7132,6 @@
               </w:rPr>
               <w:t xml:space="preserve"> or presses </w:t>
             </w:r>
-            <w:proofErr w:type="spellStart"/>
             <w:r>
               <w:rPr>
                 <w:i/>
@@ -7297,7 +7141,6 @@
               </w:rPr>
               <w:t>ButtonC</w:t>
             </w:r>
-            <w:proofErr w:type="spellEnd"/>
             <w:r>
               <w:rPr>
                 <w:szCs w:val="20"/>
@@ -7604,7 +7447,6 @@
               </w:rPr>
               <w:t xml:space="preserve">After </w:t>
             </w:r>
-            <w:proofErr w:type="spellStart"/>
             <w:r>
               <w:rPr>
                 <w:i/>
@@ -7621,7 +7463,6 @@
               </w:rPr>
               <w:t>B</w:t>
             </w:r>
-            <w:proofErr w:type="spellEnd"/>
             <w:r>
               <w:rPr>
                 <w:szCs w:val="20"/>
@@ -7693,7 +7534,6 @@
                 <w:szCs w:val="20"/>
               </w:rPr>
             </w:pPr>
-            <w:proofErr w:type="spellStart"/>
             <w:r>
               <w:rPr>
                 <w:i/>
@@ -7702,7 +7542,6 @@
               </w:rPr>
               <w:t>PowerSwitch</w:t>
             </w:r>
-            <w:proofErr w:type="spellEnd"/>
             <w:r>
               <w:rPr>
                 <w:szCs w:val="20"/>
@@ -7945,7 +7784,6 @@
                 <w:lang w:eastAsia="de-DE"/>
               </w:rPr>
             </w:pPr>
-            <w:proofErr w:type="spellStart"/>
             <w:r>
               <w:rPr>
                 <w:i/>
@@ -7955,7 +7793,6 @@
               </w:rPr>
               <w:t>ButtonB</w:t>
             </w:r>
-            <w:proofErr w:type="spellEnd"/>
             <w:r>
               <w:rPr>
                 <w:szCs w:val="20"/>
@@ -8251,7 +8088,6 @@
               </w:rPr>
               <w:t xml:space="preserve">If the </w:t>
             </w:r>
-            <w:proofErr w:type="spellStart"/>
             <w:r>
               <w:rPr>
                 <w:i/>
@@ -8276,14 +8112,12 @@
               </w:rPr>
               <w:t>SensorArray</w:t>
             </w:r>
-            <w:proofErr w:type="spellEnd"/>
             <w:r>
               <w:rPr>
                 <w:szCs w:val="20"/>
               </w:rPr>
               <w:t xml:space="preserve"> detects the </w:t>
             </w:r>
-            <w:proofErr w:type="spellStart"/>
             <w:r>
               <w:rPr>
                 <w:i/>
@@ -8292,7 +8126,6 @@
               </w:rPr>
               <w:t>Startline</w:t>
             </w:r>
-            <w:proofErr w:type="spellEnd"/>
             <w:r>
               <w:rPr>
                 <w:szCs w:val="20"/>
@@ -8321,16 +8154,8 @@
               <w:rPr>
                 <w:szCs w:val="20"/>
               </w:rPr>
-              <w:t xml:space="preserve"> </w:t>
-            </w:r>
-            <w:proofErr w:type="gramStart"/>
-            <w:r>
-              <w:rPr>
-                <w:szCs w:val="20"/>
-              </w:rPr>
-              <w:t>starts</w:t>
-            </w:r>
-            <w:proofErr w:type="gramEnd"/>
+              <w:t xml:space="preserve"> starts</w:t>
+            </w:r>
             <w:r>
               <w:rPr>
                 <w:szCs w:val="20"/>
@@ -8511,7 +8336,6 @@
                 <w:szCs w:val="20"/>
               </w:rPr>
             </w:pPr>
-            <w:proofErr w:type="spellStart"/>
             <w:r>
               <w:rPr>
                 <w:i/>
@@ -8520,7 +8344,6 @@
               </w:rPr>
               <w:t>Startline</w:t>
             </w:r>
-            <w:proofErr w:type="spellEnd"/>
             <w:r>
               <w:rPr>
                 <w:szCs w:val="20"/>
@@ -8567,7 +8390,6 @@
                 <w:szCs w:val="20"/>
               </w:rPr>
             </w:pPr>
-            <w:proofErr w:type="spellStart"/>
             <w:r>
               <w:rPr>
                 <w:i/>
@@ -8576,7 +8398,6 @@
               </w:rPr>
               <w:t>LineSensorArray</w:t>
             </w:r>
-            <w:proofErr w:type="spellEnd"/>
             <w:r>
               <w:rPr>
                 <w:i/>
@@ -8626,7 +8447,6 @@
                 <w:szCs w:val="20"/>
               </w:rPr>
             </w:pPr>
-            <w:proofErr w:type="spellStart"/>
             <w:r>
               <w:rPr>
                 <w:i/>
@@ -8635,7 +8455,6 @@
               </w:rPr>
               <w:t>Startline</w:t>
             </w:r>
-            <w:proofErr w:type="spellEnd"/>
           </w:p>
         </w:tc>
       </w:tr>
@@ -8692,7 +8511,6 @@
               </w:rPr>
               <w:t xml:space="preserve">The </w:t>
             </w:r>
-            <w:proofErr w:type="spellStart"/>
             <w:r>
               <w:rPr>
                 <w:i/>
@@ -8701,14 +8519,12 @@
               </w:rPr>
               <w:t>LineSensorArray</w:t>
             </w:r>
-            <w:proofErr w:type="spellEnd"/>
             <w:r>
               <w:rPr>
                 <w:szCs w:val="20"/>
               </w:rPr>
               <w:t xml:space="preserve"> detects the </w:t>
             </w:r>
-            <w:proofErr w:type="spellStart"/>
             <w:r>
               <w:rPr>
                 <w:i/>
@@ -8717,7 +8533,6 @@
               </w:rPr>
               <w:t>Startline</w:t>
             </w:r>
-            <w:proofErr w:type="spellEnd"/>
             <w:r>
               <w:rPr>
                 <w:szCs w:val="20"/>
@@ -8879,7 +8694,6 @@
               </w:rPr>
               <w:t xml:space="preserve">The </w:t>
             </w:r>
-            <w:proofErr w:type="spellStart"/>
             <w:r>
               <w:rPr>
                 <w:i/>
@@ -8888,14 +8702,12 @@
               </w:rPr>
               <w:t>LineSensorArray</w:t>
             </w:r>
-            <w:proofErr w:type="spellEnd"/>
             <w:r>
               <w:rPr>
                 <w:szCs w:val="20"/>
               </w:rPr>
               <w:t xml:space="preserve"> cannot detect the </w:t>
             </w:r>
-            <w:proofErr w:type="spellStart"/>
             <w:r>
               <w:rPr>
                 <w:i/>
@@ -8912,7 +8724,6 @@
               </w:rPr>
               <w:t>e</w:t>
             </w:r>
-            <w:proofErr w:type="spellEnd"/>
             <w:r>
               <w:rPr>
                 <w:szCs w:val="20"/>
@@ -9157,7 +8968,6 @@
               </w:rPr>
               <w:t xml:space="preserve">If the </w:t>
             </w:r>
-            <w:proofErr w:type="spellStart"/>
             <w:r>
               <w:rPr>
                 <w:i/>
@@ -9166,14 +8976,12 @@
               </w:rPr>
               <w:t>LineSensorArray</w:t>
             </w:r>
-            <w:proofErr w:type="spellEnd"/>
             <w:r>
               <w:rPr>
                 <w:szCs w:val="20"/>
               </w:rPr>
               <w:t xml:space="preserve"> detects the </w:t>
             </w:r>
-            <w:proofErr w:type="spellStart"/>
             <w:r>
               <w:rPr>
                 <w:i/>
@@ -9182,7 +8990,6 @@
               </w:rPr>
               <w:t>Startline</w:t>
             </w:r>
-            <w:proofErr w:type="spellEnd"/>
             <w:r>
               <w:rPr>
                 <w:szCs w:val="20"/>
@@ -9231,16 +9038,8 @@
               <w:rPr>
                 <w:szCs w:val="20"/>
               </w:rPr>
-              <w:t xml:space="preserve"> is </w:t>
-            </w:r>
-            <w:proofErr w:type="gramStart"/>
-            <w:r>
-              <w:rPr>
-                <w:szCs w:val="20"/>
-              </w:rPr>
-              <w:t>emitted</w:t>
-            </w:r>
-            <w:proofErr w:type="gramEnd"/>
+              <w:t xml:space="preserve"> is emitted</w:t>
+            </w:r>
             <w:r>
               <w:rPr>
                 <w:szCs w:val="20"/>
@@ -9481,7 +9280,6 @@
                 <w:szCs w:val="20"/>
               </w:rPr>
             </w:pPr>
-            <w:proofErr w:type="spellStart"/>
             <w:r>
               <w:rPr>
                 <w:i/>
@@ -9490,7 +9288,6 @@
               </w:rPr>
               <w:t>LineSensorArray</w:t>
             </w:r>
-            <w:proofErr w:type="spellEnd"/>
             <w:r>
               <w:rPr>
                 <w:i/>
@@ -9556,7 +9353,6 @@
                 <w:szCs w:val="20"/>
               </w:rPr>
             </w:pPr>
-            <w:proofErr w:type="spellStart"/>
             <w:r>
               <w:rPr>
                 <w:i/>
@@ -9565,7 +9361,6 @@
               </w:rPr>
               <w:t>Startline</w:t>
             </w:r>
-            <w:proofErr w:type="spellEnd"/>
           </w:p>
         </w:tc>
       </w:tr>
@@ -9622,7 +9417,6 @@
               </w:rPr>
               <w:t xml:space="preserve">The </w:t>
             </w:r>
-            <w:proofErr w:type="spellStart"/>
             <w:r>
               <w:rPr>
                 <w:i/>
@@ -9631,14 +9425,12 @@
               </w:rPr>
               <w:t>LineSensorArray</w:t>
             </w:r>
-            <w:proofErr w:type="spellEnd"/>
             <w:r>
               <w:rPr>
                 <w:szCs w:val="20"/>
               </w:rPr>
               <w:t xml:space="preserve"> detects the </w:t>
             </w:r>
-            <w:proofErr w:type="spellStart"/>
             <w:r>
               <w:rPr>
                 <w:i/>
@@ -9647,7 +9439,6 @@
               </w:rPr>
               <w:t>Startline</w:t>
             </w:r>
-            <w:proofErr w:type="spellEnd"/>
             <w:r>
               <w:rPr>
                 <w:szCs w:val="20"/>
@@ -10063,7 +9854,6 @@
               </w:rPr>
               <w:t xml:space="preserve">3s after the </w:t>
             </w:r>
-            <w:proofErr w:type="spellStart"/>
             <w:r>
               <w:rPr>
                 <w:i/>
@@ -10072,7 +9862,6 @@
               </w:rPr>
               <w:t>ButtonA</w:t>
             </w:r>
-            <w:proofErr w:type="spellEnd"/>
             <w:r>
               <w:rPr>
                 <w:szCs w:val="20"/>
@@ -10170,21 +9959,7 @@
               <w:rPr>
                 <w:lang w:eastAsia="de-DE"/>
               </w:rPr>
-              <w:t xml:space="preserve"> sensors are </w:t>
-            </w:r>
-            <w:proofErr w:type="gramStart"/>
-            <w:r>
-              <w:rPr>
-                <w:lang w:eastAsia="de-DE"/>
-              </w:rPr>
-              <w:t>calibrated</w:t>
-            </w:r>
-            <w:proofErr w:type="gramEnd"/>
-            <w:r>
-              <w:rPr>
-                <w:lang w:eastAsia="de-DE"/>
-              </w:rPr>
-              <w:t xml:space="preserve"> and a parameter set selected.</w:t>
+              <w:t xml:space="preserve"> sensors are calibrated and a parameter set selected.</w:t>
             </w:r>
           </w:p>
         </w:tc>
@@ -10359,7 +10134,6 @@
                 <w:szCs w:val="20"/>
               </w:rPr>
             </w:pPr>
-            <w:proofErr w:type="spellStart"/>
             <w:r>
               <w:rPr>
                 <w:i/>
@@ -10368,7 +10142,6 @@
               </w:rPr>
               <w:t>ButtonA</w:t>
             </w:r>
-            <w:proofErr w:type="spellEnd"/>
           </w:p>
         </w:tc>
       </w:tr>
@@ -10473,7 +10246,6 @@
               </w:rPr>
               <w:t xml:space="preserve">The user presses </w:t>
             </w:r>
-            <w:proofErr w:type="spellStart"/>
             <w:r>
               <w:rPr>
                 <w:i/>
@@ -10483,7 +10255,6 @@
               </w:rPr>
               <w:t>ButtonA</w:t>
             </w:r>
-            <w:proofErr w:type="spellEnd"/>
             <w:r>
               <w:rPr>
                 <w:szCs w:val="20"/>
@@ -10534,21 +10305,7 @@
               <w:rPr>
                 <w:lang w:eastAsia="de-DE"/>
               </w:rPr>
-              <w:t xml:space="preserve"> sensors are </w:t>
-            </w:r>
-            <w:proofErr w:type="gramStart"/>
-            <w:r>
-              <w:rPr>
-                <w:lang w:eastAsia="de-DE"/>
-              </w:rPr>
-              <w:t>calibrated</w:t>
-            </w:r>
-            <w:proofErr w:type="gramEnd"/>
-            <w:r>
-              <w:rPr>
-                <w:lang w:eastAsia="de-DE"/>
-              </w:rPr>
-              <w:t xml:space="preserve"> and a parameter set </w:t>
+              <w:t xml:space="preserve"> sensors are calibrated and a parameter set </w:t>
             </w:r>
             <w:r>
               <w:rPr>
@@ -10877,7 +10634,6 @@
               </w:rPr>
               <w:t xml:space="preserve"> starts driving, it follows the detected </w:t>
             </w:r>
-            <w:proofErr w:type="spellStart"/>
             <w:r>
               <w:rPr>
                 <w:i/>
@@ -10886,7 +10642,6 @@
               </w:rPr>
               <w:t>Trackline</w:t>
             </w:r>
-            <w:proofErr w:type="spellEnd"/>
             <w:r>
               <w:rPr>
                 <w:i/>
@@ -10998,7 +10753,6 @@
             </w:pPr>
             <w:r>
               <w:rPr>
-                <w:color w:val="FF0000"/>
                 <w:szCs w:val="20"/>
               </w:rPr>
               <w:t>The</w:t>
@@ -11007,43 +10761,29 @@
               <w:rPr>
                 <w:i/>
                 <w:iCs/>
-                <w:color w:val="FF0000"/>
-                <w:szCs w:val="20"/>
-              </w:rPr>
-              <w:t xml:space="preserve"> </w:t>
+                <w:szCs w:val="20"/>
+              </w:rPr>
+              <w:t xml:space="preserve"> Robot</w:t>
+            </w:r>
+            <w:r>
+              <w:rPr>
+                <w:szCs w:val="20"/>
+              </w:rPr>
+              <w:t xml:space="preserve"> detected </w:t>
             </w:r>
             <w:r>
               <w:rPr>
                 <w:i/>
                 <w:iCs/>
-                <w:color w:val="FF0000"/>
-                <w:szCs w:val="20"/>
-              </w:rPr>
-              <w:t>Robot</w:t>
-            </w:r>
-            <w:r>
-              <w:rPr>
-                <w:color w:val="FF0000"/>
-                <w:szCs w:val="20"/>
-              </w:rPr>
-              <w:t xml:space="preserve"> detected </w:t>
-            </w:r>
-            <w:proofErr w:type="spellStart"/>
-            <w:r>
-              <w:rPr>
-                <w:i/>
-                <w:iCs/>
-                <w:color w:val="FF0000"/>
                 <w:szCs w:val="20"/>
               </w:rPr>
               <w:t>Trackline</w:t>
             </w:r>
-            <w:proofErr w:type="spellEnd"/>
-            <w:r>
-              <w:rPr>
-                <w:szCs w:val="20"/>
-              </w:rPr>
-              <w:t>?</w:t>
+            <w:r>
+              <w:rPr>
+                <w:szCs w:val="20"/>
+              </w:rPr>
+              <w:t>.</w:t>
             </w:r>
           </w:p>
         </w:tc>
@@ -11092,7 +10832,6 @@
               </w:rPr>
               <w:t xml:space="preserve">The </w:t>
             </w:r>
-            <w:proofErr w:type="spellStart"/>
             <w:r>
               <w:rPr>
                 <w:i/>
@@ -11101,7 +10840,6 @@
               </w:rPr>
               <w:t>Trackline</w:t>
             </w:r>
-            <w:proofErr w:type="spellEnd"/>
             <w:r>
               <w:rPr>
                 <w:szCs w:val="20"/>
@@ -11150,7 +10888,6 @@
                 <w:szCs w:val="20"/>
               </w:rPr>
             </w:pPr>
-            <w:proofErr w:type="spellStart"/>
             <w:r>
               <w:rPr>
                 <w:i/>
@@ -11159,7 +10896,6 @@
               </w:rPr>
               <w:t>LineSensorArray</w:t>
             </w:r>
-            <w:proofErr w:type="spellEnd"/>
           </w:p>
         </w:tc>
       </w:tr>
@@ -11203,10 +10939,9 @@
             </w:pPr>
             <w:r>
               <w:rPr>
-                <w:color w:val="FF0000"/>
-                <w:szCs w:val="20"/>
-              </w:rPr>
-              <w:t>?</w:t>
+                <w:szCs w:val="20"/>
+              </w:rPr>
+              <w:t>User</w:t>
             </w:r>
           </w:p>
         </w:tc>
@@ -11298,25 +11033,7 @@
                 <w:iCs/>
                 <w:szCs w:val="20"/>
               </w:rPr>
-              <w:t xml:space="preserve"> </w:t>
-            </w:r>
-            <w:proofErr w:type="spellStart"/>
-            <w:r>
-              <w:rPr>
-                <w:i/>
-                <w:iCs/>
-                <w:szCs w:val="20"/>
-              </w:rPr>
-              <w:t>Trackline</w:t>
-            </w:r>
-            <w:proofErr w:type="spellEnd"/>
-            <w:r>
-              <w:rPr>
-                <w:i/>
-                <w:iCs/>
-                <w:szCs w:val="20"/>
-              </w:rPr>
-              <w:t>.</w:t>
+              <w:t xml:space="preserve"> Trackline.</w:t>
             </w:r>
           </w:p>
           <w:p>
@@ -11378,7 +11095,6 @@
               </w:rPr>
               <w:t xml:space="preserve">the </w:t>
             </w:r>
-            <w:proofErr w:type="spellStart"/>
             <w:r>
               <w:rPr>
                 <w:i/>
@@ -11388,7 +11104,6 @@
               </w:rPr>
               <w:t>Trackline</w:t>
             </w:r>
-            <w:proofErr w:type="spellEnd"/>
             <w:r>
               <w:rPr>
                 <w:szCs w:val="20"/>
@@ -11483,25 +11198,7 @@
                 <w:iCs/>
                 <w:szCs w:val="20"/>
               </w:rPr>
-              <w:t xml:space="preserve"> </w:t>
-            </w:r>
-            <w:proofErr w:type="spellStart"/>
-            <w:r>
-              <w:rPr>
-                <w:i/>
-                <w:iCs/>
-                <w:szCs w:val="20"/>
-              </w:rPr>
-              <w:t>Trackline</w:t>
-            </w:r>
-            <w:proofErr w:type="spellEnd"/>
-            <w:r>
-              <w:rPr>
-                <w:i/>
-                <w:iCs/>
-                <w:szCs w:val="20"/>
-              </w:rPr>
-              <w:t>.</w:t>
+              <w:t xml:space="preserve"> Trackline.</w:t>
             </w:r>
           </w:p>
           <w:p>
@@ -11522,7 +11219,6 @@
             </w:pPr>
             <w:r>
               <w:rPr>
-                <w:color w:val="FF0000"/>
                 <w:szCs w:val="20"/>
               </w:rPr>
               <w:t xml:space="preserve">The </w:t>
@@ -11531,24 +11227,21 @@
               <w:rPr>
                 <w:i/>
                 <w:iCs/>
-                <w:color w:val="FF0000"/>
                 <w:szCs w:val="20"/>
               </w:rPr>
               <w:t>Robot</w:t>
             </w:r>
             <w:r>
               <w:rPr>
-                <w:color w:val="FF0000"/>
                 <w:szCs w:val="20"/>
               </w:rPr>
               <w:t xml:space="preserve"> </w:t>
             </w:r>
             <w:r>
               <w:rPr>
-                <w:color w:val="FF0000"/>
-                <w:lang w:eastAsia="de-DE"/>
-              </w:rPr>
-              <w:t>detects an error.?</w:t>
+                <w:lang w:eastAsia="de-DE"/>
+              </w:rPr>
+              <w:t>detects an error.</w:t>
             </w:r>
           </w:p>
         </w:tc>
@@ -11958,23 +11651,13 @@
                 <w:szCs w:val="20"/>
               </w:rPr>
             </w:pPr>
-            <w:proofErr w:type="spellStart"/>
             <w:r>
               <w:rPr>
                 <w:i/>
                 <w:iCs/>
                 <w:szCs w:val="20"/>
               </w:rPr>
-              <w:t>LineSensorArray</w:t>
-            </w:r>
-            <w:proofErr w:type="spellEnd"/>
-            <w:r>
-              <w:rPr>
-                <w:i/>
-                <w:iCs/>
-                <w:szCs w:val="20"/>
-              </w:rPr>
-              <w:t>, Buzzer, OLED</w:t>
+              <w:t>LineSensorArray, Buzzer, OLED</w:t>
             </w:r>
           </w:p>
         </w:tc>
@@ -12099,7 +11782,6 @@
               </w:rPr>
               <w:t xml:space="preserve">or the </w:t>
             </w:r>
-            <w:proofErr w:type="spellStart"/>
             <w:r>
               <w:rPr>
                 <w:i/>
@@ -12108,7 +11790,6 @@
               </w:rPr>
               <w:t>LineSensorArray</w:t>
             </w:r>
-            <w:proofErr w:type="spellEnd"/>
             <w:r>
               <w:rPr>
                 <w:szCs w:val="20"/>
@@ -12503,7 +12184,6 @@
               </w:rPr>
               <w:t xml:space="preserve"> the </w:t>
             </w:r>
-            <w:proofErr w:type="spellStart"/>
             <w:r>
               <w:rPr>
                 <w:i/>
@@ -12512,7 +12192,6 @@
               </w:rPr>
               <w:t>ButtonC</w:t>
             </w:r>
-            <w:proofErr w:type="spellEnd"/>
             <w:r>
               <w:rPr>
                 <w:szCs w:val="20"/>
@@ -12574,7 +12253,6 @@
                 <w:szCs w:val="20"/>
               </w:rPr>
             </w:pPr>
-            <w:proofErr w:type="spellStart"/>
             <w:r>
               <w:rPr>
                 <w:i/>
@@ -12583,7 +12261,6 @@
               </w:rPr>
               <w:t>PowerSwitch</w:t>
             </w:r>
-            <w:proofErr w:type="spellEnd"/>
             <w:r>
               <w:rPr>
                 <w:szCs w:val="20"/>
@@ -12723,7 +12400,6 @@
                 <w:szCs w:val="20"/>
               </w:rPr>
             </w:pPr>
-            <w:proofErr w:type="spellStart"/>
             <w:r>
               <w:rPr>
                 <w:i/>
@@ -12732,14 +12408,12 @@
               </w:rPr>
               <w:t>ButtonC</w:t>
             </w:r>
-            <w:proofErr w:type="spellEnd"/>
             <w:r>
               <w:rPr>
                 <w:szCs w:val="20"/>
               </w:rPr>
               <w:t xml:space="preserve">, </w:t>
             </w:r>
-            <w:proofErr w:type="spellStart"/>
             <w:r>
               <w:rPr>
                 <w:i/>
@@ -12748,7 +12422,6 @@
               </w:rPr>
               <w:t>PowerSwitch</w:t>
             </w:r>
-            <w:proofErr w:type="spellEnd"/>
             <w:r>
               <w:rPr>
                 <w:szCs w:val="20"/>
@@ -12867,7 +12540,6 @@
               </w:rPr>
               <w:t xml:space="preserve">User turns </w:t>
             </w:r>
-            <w:proofErr w:type="spellStart"/>
             <w:r>
               <w:rPr>
                 <w:i/>
@@ -12877,7 +12549,6 @@
               </w:rPr>
               <w:t>PowerSwitch</w:t>
             </w:r>
-            <w:proofErr w:type="spellEnd"/>
             <w:r>
               <w:rPr>
                 <w:szCs w:val="20"/>
@@ -12885,7 +12556,6 @@
               </w:rPr>
               <w:t xml:space="preserve"> on or presses </w:t>
             </w:r>
-            <w:proofErr w:type="spellStart"/>
             <w:r>
               <w:rPr>
                 <w:i/>
@@ -12895,7 +12565,6 @@
               </w:rPr>
               <w:t>ButtonC</w:t>
             </w:r>
-            <w:proofErr w:type="spellEnd"/>
             <w:r>
               <w:rPr>
                 <w:szCs w:val="20"/>
@@ -13227,7 +12896,6 @@
               </w:rPr>
               <w:t xml:space="preserve">After </w:t>
             </w:r>
-            <w:proofErr w:type="spellStart"/>
             <w:r>
               <w:rPr>
                 <w:i/>
@@ -13236,7 +12904,6 @@
               </w:rPr>
               <w:t>ButtonB</w:t>
             </w:r>
-            <w:proofErr w:type="spellEnd"/>
             <w:r>
               <w:rPr>
                 <w:szCs w:val="20"/>
@@ -13284,7 +12951,6 @@
                 <w:szCs w:val="20"/>
               </w:rPr>
             </w:pPr>
-            <w:proofErr w:type="spellStart"/>
             <w:r>
               <w:rPr>
                 <w:i/>
@@ -13293,7 +12959,6 @@
               </w:rPr>
               <w:t>PowerSwitch</w:t>
             </w:r>
-            <w:proofErr w:type="spellEnd"/>
             <w:r>
               <w:rPr>
                 <w:szCs w:val="20"/>
@@ -13433,23 +13098,13 @@
                 <w:szCs w:val="20"/>
               </w:rPr>
             </w:pPr>
-            <w:proofErr w:type="spellStart"/>
             <w:r>
               <w:rPr>
                 <w:i/>
                 <w:iCs/>
                 <w:szCs w:val="20"/>
               </w:rPr>
-              <w:t>ButtonB</w:t>
-            </w:r>
-            <w:proofErr w:type="spellEnd"/>
-            <w:r>
-              <w:rPr>
-                <w:i/>
-                <w:iCs/>
-                <w:szCs w:val="20"/>
-              </w:rPr>
-              <w:t>, OLED</w:t>
+              <w:t>ButtonB, OLED</w:t>
             </w:r>
           </w:p>
         </w:tc>
@@ -13548,7 +13203,6 @@
                 <w:lang w:eastAsia="de-DE"/>
               </w:rPr>
             </w:pPr>
-            <w:proofErr w:type="spellStart"/>
             <w:r>
               <w:rPr>
                 <w:i/>
@@ -13558,7 +13212,6 @@
               </w:rPr>
               <w:t>ButtonB</w:t>
             </w:r>
-            <w:proofErr w:type="spellEnd"/>
             <w:r>
               <w:rPr>
                 <w:szCs w:val="20"/>
@@ -13838,7 +13491,6 @@
               </w:rPr>
               <w:t xml:space="preserve">After the </w:t>
             </w:r>
-            <w:proofErr w:type="spellStart"/>
             <w:r>
               <w:rPr>
                 <w:i/>
@@ -13847,7 +13499,6 @@
               </w:rPr>
               <w:t>PowerSwitch</w:t>
             </w:r>
-            <w:proofErr w:type="spellEnd"/>
             <w:r>
               <w:rPr>
                 <w:szCs w:val="20"/>
@@ -13921,7 +13572,6 @@
                 <w:szCs w:val="20"/>
               </w:rPr>
             </w:pPr>
-            <w:proofErr w:type="spellStart"/>
             <w:r>
               <w:rPr>
                 <w:i/>
@@ -13930,7 +13580,6 @@
               </w:rPr>
               <w:t>PowerSwitch</w:t>
             </w:r>
-            <w:proofErr w:type="spellEnd"/>
             <w:r>
               <w:rPr>
                 <w:szCs w:val="20"/>
@@ -13979,10 +13628,9 @@
             </w:pPr>
             <w:r>
               <w:rPr>
-                <w:color w:val="FF0000"/>
-                <w:szCs w:val="20"/>
-              </w:rPr>
-              <w:t>?</w:t>
+                <w:szCs w:val="20"/>
+              </w:rPr>
+              <w:t>Teamname displayed for 3s.</w:t>
             </w:r>
           </w:p>
         </w:tc>
@@ -14073,7 +13721,6 @@
                 <w:szCs w:val="20"/>
               </w:rPr>
             </w:pPr>
-            <w:proofErr w:type="spellStart"/>
             <w:r>
               <w:rPr>
                 <w:i/>
@@ -14082,7 +13729,6 @@
               </w:rPr>
               <w:t>PowerSwitch</w:t>
             </w:r>
-            <w:proofErr w:type="spellEnd"/>
             <w:r>
               <w:rPr>
                 <w:i/>
@@ -14195,7 +13841,6 @@
               </w:rPr>
               <w:t xml:space="preserve">User turns </w:t>
             </w:r>
-            <w:proofErr w:type="spellStart"/>
             <w:r>
               <w:rPr>
                 <w:i/>
@@ -14205,7 +13850,6 @@
               </w:rPr>
               <w:t>PowerSwitch</w:t>
             </w:r>
-            <w:proofErr w:type="spellEnd"/>
             <w:r>
               <w:rPr>
                 <w:szCs w:val="20"/>
@@ -14468,7 +14112,6 @@
             <w:r>
               <w:t xml:space="preserve">If </w:t>
             </w:r>
-            <w:proofErr w:type="spellStart"/>
             <w:r>
               <w:rPr>
                 <w:i/>
@@ -14476,7 +14119,6 @@
               </w:rPr>
               <w:t>PowerSwitch</w:t>
             </w:r>
-            <w:proofErr w:type="spellEnd"/>
             <w:r>
               <w:t xml:space="preserve"> is turned on by a user</w:t>
             </w:r>
@@ -14494,15 +14136,7 @@
               <w:t xml:space="preserve"> shall </w:t>
             </w:r>
             <w:r>
-              <w:t xml:space="preserve">execute </w:t>
-            </w:r>
-            <w:proofErr w:type="gramStart"/>
-            <w:r>
-              <w:t>all of</w:t>
-            </w:r>
-            <w:proofErr w:type="gramEnd"/>
-            <w:r>
-              <w:t xml:space="preserve"> the following actions in the given order:</w:t>
+              <w:t>execute all of the following actions in the given order:</w:t>
             </w:r>
             <w:r>
               <w:t xml:space="preserve"> </w:t>
@@ -14621,7 +14255,6 @@
               </w:rPr>
               <w:t xml:space="preserve">If </w:t>
             </w:r>
-            <w:proofErr w:type="spellStart"/>
             <w:r>
               <w:rPr>
                 <w:i/>
@@ -14629,7 +14262,6 @@
               </w:rPr>
               <w:t>ButtonA</w:t>
             </w:r>
-            <w:proofErr w:type="spellEnd"/>
             <w:r>
               <w:t xml:space="preserve"> is pressed by a user</w:t>
             </w:r>
@@ -14733,7 +14365,6 @@
               </w:rPr>
               <w:t xml:space="preserve">If </w:t>
             </w:r>
-            <w:proofErr w:type="spellStart"/>
             <w:r>
               <w:rPr>
                 <w:rFonts w:ascii="Segoe UI" w:hAnsi="Segoe UI" w:cs="Segoe UI"/>
@@ -14744,7 +14375,6 @@
               </w:rPr>
               <w:t>ButtonC</w:t>
             </w:r>
-            <w:proofErr w:type="spellEnd"/>
             <w:r>
               <w:rPr>
                 <w:rFonts w:ascii="Segoe UI" w:hAnsi="Segoe UI" w:cs="Segoe UI"/>
@@ -14894,7 +14524,6 @@
               </w:rPr>
               <w:t xml:space="preserve">If </w:t>
             </w:r>
-            <w:proofErr w:type="spellStart"/>
             <w:r>
               <w:rPr>
                 <w:rFonts w:ascii="Segoe UI" w:hAnsi="Segoe UI" w:cs="Segoe UI"/>
@@ -14915,7 +14544,6 @@
               </w:rPr>
               <w:t>B</w:t>
             </w:r>
-            <w:proofErr w:type="spellEnd"/>
             <w:r>
               <w:rPr>
                 <w:rFonts w:ascii="Segoe UI" w:hAnsi="Segoe UI" w:cs="Segoe UI"/>
@@ -14938,15 +14566,7 @@
               <w:t xml:space="preserve"> shall </w:t>
             </w:r>
             <w:r>
-              <w:t xml:space="preserve">execute </w:t>
-            </w:r>
-            <w:proofErr w:type="gramStart"/>
-            <w:r>
-              <w:t>all of</w:t>
-            </w:r>
-            <w:proofErr w:type="gramEnd"/>
-            <w:r>
-              <w:t xml:space="preserve"> the following actions in the given order: </w:t>
+              <w:t xml:space="preserve">execute all of the following actions in the given order: </w:t>
             </w:r>
           </w:p>
           <w:p>
@@ -15058,7 +14678,6 @@
             <w:r>
               <w:t xml:space="preserve"> detects the </w:t>
             </w:r>
-            <w:proofErr w:type="spellStart"/>
             <w:r>
               <w:rPr>
                 <w:i/>
@@ -15080,7 +14699,6 @@
               </w:rPr>
               <w:t>ine</w:t>
             </w:r>
-            <w:proofErr w:type="spellEnd"/>
             <w:r>
               <w:t xml:space="preserve"> for the first time, the </w:t>
             </w:r>
@@ -15092,15 +14710,7 @@
               <w:t>Robot</w:t>
             </w:r>
             <w:r>
-              <w:t xml:space="preserve"> shall execute </w:t>
-            </w:r>
-            <w:proofErr w:type="gramStart"/>
-            <w:r>
-              <w:t>all of</w:t>
-            </w:r>
-            <w:proofErr w:type="gramEnd"/>
-            <w:r>
-              <w:t xml:space="preserve"> the following actions in the given order:</w:t>
+              <w:t xml:space="preserve"> shall execute all of the following actions in the given order:</w:t>
             </w:r>
           </w:p>
           <w:p>
@@ -15227,7 +14837,6 @@
             <w:r>
               <w:t xml:space="preserve"> follow the </w:t>
             </w:r>
-            <w:proofErr w:type="spellStart"/>
             <w:r>
               <w:rPr>
                 <w:i/>
@@ -15249,7 +14858,6 @@
               </w:rPr>
               <w:t>ine</w:t>
             </w:r>
-            <w:proofErr w:type="spellEnd"/>
             <w:r>
               <w:rPr>
                 <w:i/>
@@ -15346,7 +14954,6 @@
             <w:r>
               <w:t xml:space="preserve">cannot detect the </w:t>
             </w:r>
-            <w:proofErr w:type="spellStart"/>
             <w:r>
               <w:rPr>
                 <w:i/>
@@ -15354,7 +14961,6 @@
               </w:rPr>
               <w:t>Trackline</w:t>
             </w:r>
-            <w:proofErr w:type="spellEnd"/>
             <w:r>
               <w:t xml:space="preserve">, </w:t>
             </w:r>
@@ -15376,7 +14982,6 @@
             <w:r>
               <w:t xml:space="preserve"> </w:t>
             </w:r>
-            <w:proofErr w:type="spellStart"/>
             <w:r>
               <w:rPr>
                 <w:i/>
@@ -15398,7 +15003,6 @@
               </w:rPr>
               <w:t>ine</w:t>
             </w:r>
-            <w:proofErr w:type="spellEnd"/>
             <w:r>
               <w:rPr>
                 <w:i/>
@@ -15480,7 +15084,6 @@
             <w:r>
               <w:t xml:space="preserve"> detects the </w:t>
             </w:r>
-            <w:proofErr w:type="spellStart"/>
             <w:r>
               <w:rPr>
                 <w:i/>
@@ -15502,7 +15105,6 @@
               </w:rPr>
               <w:t>ine</w:t>
             </w:r>
-            <w:proofErr w:type="spellEnd"/>
             <w:r>
               <w:t xml:space="preserve"> for the second time, the </w:t>
             </w:r>
@@ -15514,15 +15116,7 @@
               <w:t>Robot</w:t>
             </w:r>
             <w:r>
-              <w:t xml:space="preserve"> shall execute </w:t>
-            </w:r>
-            <w:proofErr w:type="gramStart"/>
-            <w:r>
-              <w:t>all of</w:t>
-            </w:r>
-            <w:proofErr w:type="gramEnd"/>
-            <w:r>
-              <w:t xml:space="preserve"> the following actions in the given order:</w:t>
+              <w:t xml:space="preserve"> shall execute all of the following actions in the given order:</w:t>
             </w:r>
           </w:p>
           <w:p>
@@ -15688,15 +15282,7 @@
               <w:t>Robot</w:t>
             </w:r>
             <w:r>
-              <w:t xml:space="preserve"> shall execute </w:t>
-            </w:r>
-            <w:proofErr w:type="gramStart"/>
-            <w:r>
-              <w:t>all of</w:t>
-            </w:r>
-            <w:proofErr w:type="gramEnd"/>
-            <w:r>
-              <w:t xml:space="preserve"> the following actions in the given order:</w:t>
+              <w:t xml:space="preserve"> shall execute all of the following actions in the given order:</w:t>
             </w:r>
           </w:p>
           <w:p>
@@ -15909,7 +15495,6 @@
             <w:r>
               <w:t xml:space="preserve"> cannot detect the </w:t>
             </w:r>
-            <w:proofErr w:type="spellStart"/>
             <w:r>
               <w:rPr>
                 <w:i/>
@@ -15931,7 +15516,6 @@
               </w:rPr>
               <w:t>ine</w:t>
             </w:r>
-            <w:proofErr w:type="spellEnd"/>
             <w:r>
               <w:t xml:space="preserve"> for more than 5s, the </w:t>
             </w:r>
@@ -16019,7 +15603,6 @@
             <w:r>
               <w:t xml:space="preserve"> cannot detect the </w:t>
             </w:r>
-            <w:proofErr w:type="spellStart"/>
             <w:r>
               <w:rPr>
                 <w:i/>
@@ -16041,7 +15624,6 @@
               </w:rPr>
               <w:t>ine</w:t>
             </w:r>
-            <w:proofErr w:type="spellEnd"/>
             <w:r>
               <w:t xml:space="preserve"> </w:t>
             </w:r>
@@ -16266,15 +15848,7 @@
               <w:t xml:space="preserve">shall </w:t>
             </w:r>
             <w:r>
-              <w:t xml:space="preserve">drive </w:t>
-            </w:r>
-            <w:proofErr w:type="gramStart"/>
-            <w:r>
-              <w:t>autonomously</w:t>
-            </w:r>
-            <w:proofErr w:type="gramEnd"/>
-            <w:r>
-              <w:t xml:space="preserve"> and it is not allowed to control it remotely</w:t>
+              <w:t>drive autonomously and it is not allowed to control it remotely</w:t>
             </w:r>
           </w:p>
           <w:p>
@@ -16418,13 +15992,8 @@
           </w:p>
           <w:p>
             <w:r>
-              <w:t xml:space="preserve">different robot or a hardware simulation. Unavailability of hardware features does not </w:t>
-            </w:r>
-            <w:proofErr w:type="gramStart"/>
-            <w:r>
-              <w:t>need</w:t>
-            </w:r>
-            <w:proofErr w:type="gramEnd"/>
+              <w:t>different robot or a hardware simulation. Unavailability of hardware features does not need</w:t>
+            </w:r>
           </w:p>
           <w:p>
             <w:r>
@@ -16608,7 +16177,7 @@
 </file>
 
 <file path=word/endnotes.xml><?xml version="1.0" encoding="utf-8"?>
-<w:endnotes xmlns:wpc="http://schemas.microsoft.com/office/word/2010/wordprocessingCanvas" xmlns:cx="http://schemas.microsoft.com/office/drawing/2014/chartex" xmlns:cx1="http://schemas.microsoft.com/office/drawing/2015/9/8/chartex" xmlns:cx2="http://schemas.microsoft.com/office/drawing/2015/10/21/chartex" xmlns:cx3="http://schemas.microsoft.com/office/drawing/2016/5/9/chartex" xmlns:cx4="http://schemas.microsoft.com/office/drawing/2016/5/10/chartex" xmlns:cx5="http://schemas.microsoft.com/office/drawing/2016/5/11/chartex" xmlns:cx6="http://schemas.microsoft.com/office/drawing/2016/5/12/chartex" xmlns:cx7="http://schemas.microsoft.com/office/drawing/2016/5/13/chartex" xmlns:cx8="http://schemas.microsoft.com/office/drawing/2016/5/14/chartex" xmlns:mc="http://schemas.openxmlformats.org/markup-compatibility/2006" xmlns:aink="http://schemas.microsoft.com/office/drawing/2016/ink" xmlns:am3d="http://schemas.microsoft.com/office/drawing/2017/model3d" xmlns:o="urn:schemas-microsoft-com:office:office" xmlns:oel="http://schemas.microsoft.com/office/2019/extlst" xmlns:r="http://schemas.openxmlformats.org/officeDocument/2006/relationships" xmlns:m="http://schemas.openxmlformats.org/officeDocument/2006/math" xmlns:v="urn:schemas-microsoft-com:vml" xmlns:wp14="http://schemas.microsoft.com/office/word/2010/wordprocessingDrawing" xmlns:wp="http://schemas.openxmlformats.org/drawingml/2006/wordprocessingDrawing" xmlns:w10="urn:schemas-microsoft-com:office:word" xmlns:w="http://schemas.openxmlformats.org/wordprocessingml/2006/main" xmlns:w14="http://schemas.microsoft.com/office/word/2010/wordml" xmlns:w15="http://schemas.microsoft.com/office/word/2012/wordml" xmlns:w16cex="http://schemas.microsoft.com/office/word/2018/wordml/cex" xmlns:w16cid="http://schemas.microsoft.com/office/word/2016/wordml/cid" xmlns:w16="http://schemas.microsoft.com/office/word/2018/wordml" xmlns:w16sdtdh="http://schemas.microsoft.com/office/word/2020/wordml/sdtdatahash" xmlns:w16se="http://schemas.microsoft.com/office/word/2015/wordml/symex" xmlns:wpg="http://schemas.microsoft.com/office/word/2010/wordprocessingGroup" xmlns:wpi="http://schemas.microsoft.com/office/word/2010/wordprocessingInk" xmlns:wne="http://schemas.microsoft.com/office/word/2006/wordml" xmlns:wps="http://schemas.microsoft.com/office/word/2010/wordprocessingShape" mc:Ignorable="w14 w15 w16se w16cid w16 w16cex w16sdtdh wp14">
+<w:endnotes xmlns:wpc="http://schemas.microsoft.com/office/word/2010/wordprocessingCanvas" xmlns:cx="http://schemas.microsoft.com/office/drawing/2014/chartex" xmlns:cx1="http://schemas.microsoft.com/office/drawing/2015/9/8/chartex" xmlns:cx2="http://schemas.microsoft.com/office/drawing/2015/10/21/chartex" xmlns:cx3="http://schemas.microsoft.com/office/drawing/2016/5/9/chartex" xmlns:cx4="http://schemas.microsoft.com/office/drawing/2016/5/10/chartex" xmlns:cx5="http://schemas.microsoft.com/office/drawing/2016/5/11/chartex" xmlns:cx6="http://schemas.microsoft.com/office/drawing/2016/5/12/chartex" xmlns:cx7="http://schemas.microsoft.com/office/drawing/2016/5/13/chartex" xmlns:cx8="http://schemas.microsoft.com/office/drawing/2016/5/14/chartex" xmlns:mc="http://schemas.openxmlformats.org/markup-compatibility/2006" xmlns:aink="http://schemas.microsoft.com/office/drawing/2016/ink" xmlns:am3d="http://schemas.microsoft.com/office/drawing/2017/model3d" xmlns:o="urn:schemas-microsoft-com:office:office" xmlns:oel="http://schemas.microsoft.com/office/2019/extlst" xmlns:r="http://schemas.openxmlformats.org/officeDocument/2006/relationships" xmlns:m="http://schemas.openxmlformats.org/officeDocument/2006/math" xmlns:v="urn:schemas-microsoft-com:vml" xmlns:wp14="http://schemas.microsoft.com/office/word/2010/wordprocessingDrawing" xmlns:wp="http://schemas.openxmlformats.org/drawingml/2006/wordprocessingDrawing" xmlns:w10="urn:schemas-microsoft-com:office:word" xmlns:w="http://schemas.openxmlformats.org/wordprocessingml/2006/main" xmlns:w14="http://schemas.microsoft.com/office/word/2010/wordml" xmlns:w15="http://schemas.microsoft.com/office/word/2012/wordml" xmlns:w16cex="http://schemas.microsoft.com/office/word/2018/wordml/cex" xmlns:w16cid="http://schemas.microsoft.com/office/word/2016/wordml/cid" xmlns:w16="http://schemas.microsoft.com/office/word/2018/wordml" xmlns:w16du="http://schemas.microsoft.com/office/word/2023/wordml/word16du" xmlns:w16sdtdh="http://schemas.microsoft.com/office/word/2020/wordml/sdtdatahash" xmlns:w16se="http://schemas.microsoft.com/office/word/2015/wordml/symex" xmlns:wpg="http://schemas.microsoft.com/office/word/2010/wordprocessingGroup" xmlns:wpi="http://schemas.microsoft.com/office/word/2010/wordprocessingInk" xmlns:wne="http://schemas.microsoft.com/office/word/2006/wordml" xmlns:wps="http://schemas.microsoft.com/office/word/2010/wordprocessingShape" mc:Ignorable="w14 w15 w16se w16cid w16 w16cex w16sdtdh w16du wp14">
   <w:endnote w:type="separator" w:id="-1">
     <w:p>
       <w:pPr>
@@ -16633,7 +16202,7 @@
 </file>
 
 <file path=word/footer1.xml><?xml version="1.0" encoding="utf-8"?>
-<w:ftr xmlns:wpc="http://schemas.microsoft.com/office/word/2010/wordprocessingCanvas" xmlns:cx="http://schemas.microsoft.com/office/drawing/2014/chartex" xmlns:cx1="http://schemas.microsoft.com/office/drawing/2015/9/8/chartex" xmlns:cx2="http://schemas.microsoft.com/office/drawing/2015/10/21/chartex" xmlns:cx3="http://schemas.microsoft.com/office/drawing/2016/5/9/chartex" xmlns:cx4="http://schemas.microsoft.com/office/drawing/2016/5/10/chartex" xmlns:cx5="http://schemas.microsoft.com/office/drawing/2016/5/11/chartex" xmlns:cx6="http://schemas.microsoft.com/office/drawing/2016/5/12/chartex" xmlns:cx7="http://schemas.microsoft.com/office/drawing/2016/5/13/chartex" xmlns:cx8="http://schemas.microsoft.com/office/drawing/2016/5/14/chartex" xmlns:mc="http://schemas.openxmlformats.org/markup-compatibility/2006" xmlns:aink="http://schemas.microsoft.com/office/drawing/2016/ink" xmlns:am3d="http://schemas.microsoft.com/office/drawing/2017/model3d" xmlns:o="urn:schemas-microsoft-com:office:office" xmlns:oel="http://schemas.microsoft.com/office/2019/extlst" xmlns:r="http://schemas.openxmlformats.org/officeDocument/2006/relationships" xmlns:m="http://schemas.openxmlformats.org/officeDocument/2006/math" xmlns:v="urn:schemas-microsoft-com:vml" xmlns:wp14="http://schemas.microsoft.com/office/word/2010/wordprocessingDrawing" xmlns:wp="http://schemas.openxmlformats.org/drawingml/2006/wordprocessingDrawing" xmlns:w10="urn:schemas-microsoft-com:office:word" xmlns:w="http://schemas.openxmlformats.org/wordprocessingml/2006/main" xmlns:w14="http://schemas.microsoft.com/office/word/2010/wordml" xmlns:w15="http://schemas.microsoft.com/office/word/2012/wordml" xmlns:w16cex="http://schemas.microsoft.com/office/word/2018/wordml/cex" xmlns:w16cid="http://schemas.microsoft.com/office/word/2016/wordml/cid" xmlns:w16="http://schemas.microsoft.com/office/word/2018/wordml" xmlns:w16sdtdh="http://schemas.microsoft.com/office/word/2020/wordml/sdtdatahash" xmlns:w16se="http://schemas.microsoft.com/office/word/2015/wordml/symex" xmlns:wpg="http://schemas.microsoft.com/office/word/2010/wordprocessingGroup" xmlns:wpi="http://schemas.microsoft.com/office/word/2010/wordprocessingInk" xmlns:wne="http://schemas.microsoft.com/office/word/2006/wordml" xmlns:wps="http://schemas.microsoft.com/office/word/2010/wordprocessingShape" mc:Ignorable="w14 w15 w16se w16cid w16 w16cex w16sdtdh wp14">
+<w:ftr xmlns:wpc="http://schemas.microsoft.com/office/word/2010/wordprocessingCanvas" xmlns:cx="http://schemas.microsoft.com/office/drawing/2014/chartex" xmlns:cx1="http://schemas.microsoft.com/office/drawing/2015/9/8/chartex" xmlns:cx2="http://schemas.microsoft.com/office/drawing/2015/10/21/chartex" xmlns:cx3="http://schemas.microsoft.com/office/drawing/2016/5/9/chartex" xmlns:cx4="http://schemas.microsoft.com/office/drawing/2016/5/10/chartex" xmlns:cx5="http://schemas.microsoft.com/office/drawing/2016/5/11/chartex" xmlns:cx6="http://schemas.microsoft.com/office/drawing/2016/5/12/chartex" xmlns:cx7="http://schemas.microsoft.com/office/drawing/2016/5/13/chartex" xmlns:cx8="http://schemas.microsoft.com/office/drawing/2016/5/14/chartex" xmlns:mc="http://schemas.openxmlformats.org/markup-compatibility/2006" xmlns:aink="http://schemas.microsoft.com/office/drawing/2016/ink" xmlns:am3d="http://schemas.microsoft.com/office/drawing/2017/model3d" xmlns:o="urn:schemas-microsoft-com:office:office" xmlns:oel="http://schemas.microsoft.com/office/2019/extlst" xmlns:r="http://schemas.openxmlformats.org/officeDocument/2006/relationships" xmlns:m="http://schemas.openxmlformats.org/officeDocument/2006/math" xmlns:v="urn:schemas-microsoft-com:vml" xmlns:wp14="http://schemas.microsoft.com/office/word/2010/wordprocessingDrawing" xmlns:wp="http://schemas.openxmlformats.org/drawingml/2006/wordprocessingDrawing" xmlns:w10="urn:schemas-microsoft-com:office:word" xmlns:w="http://schemas.openxmlformats.org/wordprocessingml/2006/main" xmlns:w14="http://schemas.microsoft.com/office/word/2010/wordml" xmlns:w15="http://schemas.microsoft.com/office/word/2012/wordml" xmlns:w16cex="http://schemas.microsoft.com/office/word/2018/wordml/cex" xmlns:w16cid="http://schemas.microsoft.com/office/word/2016/wordml/cid" xmlns:w16="http://schemas.microsoft.com/office/word/2018/wordml" xmlns:w16du="http://schemas.microsoft.com/office/word/2023/wordml/word16du" xmlns:w16sdtdh="http://schemas.microsoft.com/office/word/2020/wordml/sdtdatahash" xmlns:w16se="http://schemas.microsoft.com/office/word/2015/wordml/symex" xmlns:wpg="http://schemas.microsoft.com/office/word/2010/wordprocessingGroup" xmlns:wpi="http://schemas.microsoft.com/office/word/2010/wordprocessingInk" xmlns:wne="http://schemas.microsoft.com/office/word/2006/wordml" xmlns:wps="http://schemas.microsoft.com/office/word/2010/wordprocessingShape" mc:Ignorable="w14 w15 w16se w16cid w16 w16cex w16sdtdh w16du wp14">
   <w:p>
     <w:pPr>
       <w:pStyle w:val="Fuzeile"/>
@@ -16689,13 +16258,8 @@
                           <w:pPr>
                             <w:pStyle w:val="Fuzeile"/>
                           </w:pPr>
-                          <w:proofErr w:type="spellStart"/>
                           <w:r>
-                            <w:t>Seite</w:t>
-                          </w:r>
-                          <w:proofErr w:type="spellEnd"/>
-                          <w:r>
-                            <w:t>:</w:t>
+                            <w:t>Seite:</w:t>
                           </w:r>
                         </w:p>
                         <w:p>
@@ -16861,13 +16425,8 @@
           <w:pPr>
             <w:pStyle w:val="Fuzeile"/>
           </w:pPr>
-          <w:proofErr w:type="gramStart"/>
           <w:r>
-            <w:t>Dok.-</w:t>
-          </w:r>
-          <w:proofErr w:type="gramEnd"/>
-          <w:r>
-            <w:t>Nummer:</w:t>
+            <w:t>Dok.-Nummer:</w:t>
           </w:r>
         </w:p>
         <w:p>
@@ -16932,34 +16491,16 @@
           <w:pPr>
             <w:pStyle w:val="Fuzeile"/>
           </w:pPr>
-          <w:proofErr w:type="spellStart"/>
           <w:r>
-            <w:t>Freigabe</w:t>
-          </w:r>
-          <w:proofErr w:type="spellEnd"/>
-          <w:r>
-            <w:t xml:space="preserve">: </w:t>
+            <w:t xml:space="preserve">Freigabe: </w:t>
           </w:r>
         </w:p>
         <w:p>
           <w:pPr>
             <w:pStyle w:val="Fuzeile"/>
           </w:pPr>
-          <w:proofErr w:type="spellStart"/>
           <w:r>
-            <w:t>siehe</w:t>
-          </w:r>
-          <w:proofErr w:type="spellEnd"/>
-          <w:r>
-            <w:t xml:space="preserve"> </w:t>
-          </w:r>
-          <w:proofErr w:type="spellStart"/>
-          <w:r>
-            <w:t>Seite</w:t>
-          </w:r>
-          <w:proofErr w:type="spellEnd"/>
-          <w:r>
-            <w:t xml:space="preserve"> 2</w:t>
+            <w:t>siehe Seite 2</w:t>
           </w:r>
         </w:p>
       </w:tc>
@@ -16992,7 +16533,7 @@
             <w:rPr>
               <w:noProof/>
             </w:rPr>
-            <w:t>2024-04-14 19:52</w:t>
+            <w:t>2024-04-14 20:36</w:t>
           </w:r>
           <w:r>
             <w:fldChar w:fldCharType="end"/>
@@ -17010,7 +16551,7 @@
 </file>
 
 <file path=word/footer2.xml><?xml version="1.0" encoding="utf-8"?>
-<w:ftr xmlns:wpc="http://schemas.microsoft.com/office/word/2010/wordprocessingCanvas" xmlns:cx="http://schemas.microsoft.com/office/drawing/2014/chartex" xmlns:cx1="http://schemas.microsoft.com/office/drawing/2015/9/8/chartex" xmlns:cx2="http://schemas.microsoft.com/office/drawing/2015/10/21/chartex" xmlns:cx3="http://schemas.microsoft.com/office/drawing/2016/5/9/chartex" xmlns:cx4="http://schemas.microsoft.com/office/drawing/2016/5/10/chartex" xmlns:cx5="http://schemas.microsoft.com/office/drawing/2016/5/11/chartex" xmlns:cx6="http://schemas.microsoft.com/office/drawing/2016/5/12/chartex" xmlns:cx7="http://schemas.microsoft.com/office/drawing/2016/5/13/chartex" xmlns:cx8="http://schemas.microsoft.com/office/drawing/2016/5/14/chartex" xmlns:mc="http://schemas.openxmlformats.org/markup-compatibility/2006" xmlns:aink="http://schemas.microsoft.com/office/drawing/2016/ink" xmlns:am3d="http://schemas.microsoft.com/office/drawing/2017/model3d" xmlns:o="urn:schemas-microsoft-com:office:office" xmlns:oel="http://schemas.microsoft.com/office/2019/extlst" xmlns:r="http://schemas.openxmlformats.org/officeDocument/2006/relationships" xmlns:m="http://schemas.openxmlformats.org/officeDocument/2006/math" xmlns:v="urn:schemas-microsoft-com:vml" xmlns:wp14="http://schemas.microsoft.com/office/word/2010/wordprocessingDrawing" xmlns:wp="http://schemas.openxmlformats.org/drawingml/2006/wordprocessingDrawing" xmlns:w10="urn:schemas-microsoft-com:office:word" xmlns:w="http://schemas.openxmlformats.org/wordprocessingml/2006/main" xmlns:w14="http://schemas.microsoft.com/office/word/2010/wordml" xmlns:w15="http://schemas.microsoft.com/office/word/2012/wordml" xmlns:w16cex="http://schemas.microsoft.com/office/word/2018/wordml/cex" xmlns:w16cid="http://schemas.microsoft.com/office/word/2016/wordml/cid" xmlns:w16="http://schemas.microsoft.com/office/word/2018/wordml" xmlns:w16sdtdh="http://schemas.microsoft.com/office/word/2020/wordml/sdtdatahash" xmlns:w16se="http://schemas.microsoft.com/office/word/2015/wordml/symex" xmlns:wpg="http://schemas.microsoft.com/office/word/2010/wordprocessingGroup" xmlns:wpi="http://schemas.microsoft.com/office/word/2010/wordprocessingInk" xmlns:wne="http://schemas.microsoft.com/office/word/2006/wordml" xmlns:wps="http://schemas.microsoft.com/office/word/2010/wordprocessingShape" mc:Ignorable="w14 w15 w16se w16cid w16 w16cex w16sdtdh wp14">
+<w:ftr xmlns:wpc="http://schemas.microsoft.com/office/word/2010/wordprocessingCanvas" xmlns:cx="http://schemas.microsoft.com/office/drawing/2014/chartex" xmlns:cx1="http://schemas.microsoft.com/office/drawing/2015/9/8/chartex" xmlns:cx2="http://schemas.microsoft.com/office/drawing/2015/10/21/chartex" xmlns:cx3="http://schemas.microsoft.com/office/drawing/2016/5/9/chartex" xmlns:cx4="http://schemas.microsoft.com/office/drawing/2016/5/10/chartex" xmlns:cx5="http://schemas.microsoft.com/office/drawing/2016/5/11/chartex" xmlns:cx6="http://schemas.microsoft.com/office/drawing/2016/5/12/chartex" xmlns:cx7="http://schemas.microsoft.com/office/drawing/2016/5/13/chartex" xmlns:cx8="http://schemas.microsoft.com/office/drawing/2016/5/14/chartex" xmlns:mc="http://schemas.openxmlformats.org/markup-compatibility/2006" xmlns:aink="http://schemas.microsoft.com/office/drawing/2016/ink" xmlns:am3d="http://schemas.microsoft.com/office/drawing/2017/model3d" xmlns:o="urn:schemas-microsoft-com:office:office" xmlns:oel="http://schemas.microsoft.com/office/2019/extlst" xmlns:r="http://schemas.openxmlformats.org/officeDocument/2006/relationships" xmlns:m="http://schemas.openxmlformats.org/officeDocument/2006/math" xmlns:v="urn:schemas-microsoft-com:vml" xmlns:wp14="http://schemas.microsoft.com/office/word/2010/wordprocessingDrawing" xmlns:wp="http://schemas.openxmlformats.org/drawingml/2006/wordprocessingDrawing" xmlns:w10="urn:schemas-microsoft-com:office:word" xmlns:w="http://schemas.openxmlformats.org/wordprocessingml/2006/main" xmlns:w14="http://schemas.microsoft.com/office/word/2010/wordml" xmlns:w15="http://schemas.microsoft.com/office/word/2012/wordml" xmlns:w16cex="http://schemas.microsoft.com/office/word/2018/wordml/cex" xmlns:w16cid="http://schemas.microsoft.com/office/word/2016/wordml/cid" xmlns:w16="http://schemas.microsoft.com/office/word/2018/wordml" xmlns:w16du="http://schemas.microsoft.com/office/word/2023/wordml/word16du" xmlns:w16sdtdh="http://schemas.microsoft.com/office/word/2020/wordml/sdtdatahash" xmlns:w16se="http://schemas.microsoft.com/office/word/2015/wordml/symex" xmlns:wpg="http://schemas.microsoft.com/office/word/2010/wordprocessingGroup" xmlns:wpi="http://schemas.microsoft.com/office/word/2010/wordprocessingInk" xmlns:wne="http://schemas.microsoft.com/office/word/2006/wordml" xmlns:wps="http://schemas.microsoft.com/office/word/2010/wordprocessingShape" mc:Ignorable="w14 w15 w16se w16cid w16 w16cex w16sdtdh w16du wp14">
   <w:p>
     <w:pPr>
       <w:pStyle w:val="Fuzeile"/>
@@ -17399,7 +16940,7 @@
             <w:rPr>
               <w:noProof/>
             </w:rPr>
-            <w:t>2024-04-14 19:52</w:t>
+            <w:t>2024-04-14 20:36</w:t>
           </w:r>
           <w:r>
             <w:fldChar w:fldCharType="end"/>
@@ -17417,7 +16958,7 @@
 </file>
 
 <file path=word/footnotes.xml><?xml version="1.0" encoding="utf-8"?>
-<w:footnotes xmlns:wpc="http://schemas.microsoft.com/office/word/2010/wordprocessingCanvas" xmlns:cx="http://schemas.microsoft.com/office/drawing/2014/chartex" xmlns:cx1="http://schemas.microsoft.com/office/drawing/2015/9/8/chartex" xmlns:cx2="http://schemas.microsoft.com/office/drawing/2015/10/21/chartex" xmlns:cx3="http://schemas.microsoft.com/office/drawing/2016/5/9/chartex" xmlns:cx4="http://schemas.microsoft.com/office/drawing/2016/5/10/chartex" xmlns:cx5="http://schemas.microsoft.com/office/drawing/2016/5/11/chartex" xmlns:cx6="http://schemas.microsoft.com/office/drawing/2016/5/12/chartex" xmlns:cx7="http://schemas.microsoft.com/office/drawing/2016/5/13/chartex" xmlns:cx8="http://schemas.microsoft.com/office/drawing/2016/5/14/chartex" xmlns:mc="http://schemas.openxmlformats.org/markup-compatibility/2006" xmlns:aink="http://schemas.microsoft.com/office/drawing/2016/ink" xmlns:am3d="http://schemas.microsoft.com/office/drawing/2017/model3d" xmlns:o="urn:schemas-microsoft-com:office:office" xmlns:oel="http://schemas.microsoft.com/office/2019/extlst" xmlns:r="http://schemas.openxmlformats.org/officeDocument/2006/relationships" xmlns:m="http://schemas.openxmlformats.org/officeDocument/2006/math" xmlns:v="urn:schemas-microsoft-com:vml" xmlns:wp14="http://schemas.microsoft.com/office/word/2010/wordprocessingDrawing" xmlns:wp="http://schemas.openxmlformats.org/drawingml/2006/wordprocessingDrawing" xmlns:w10="urn:schemas-microsoft-com:office:word" xmlns:w="http://schemas.openxmlformats.org/wordprocessingml/2006/main" xmlns:w14="http://schemas.microsoft.com/office/word/2010/wordml" xmlns:w15="http://schemas.microsoft.com/office/word/2012/wordml" xmlns:w16cex="http://schemas.microsoft.com/office/word/2018/wordml/cex" xmlns:w16cid="http://schemas.microsoft.com/office/word/2016/wordml/cid" xmlns:w16="http://schemas.microsoft.com/office/word/2018/wordml" xmlns:w16sdtdh="http://schemas.microsoft.com/office/word/2020/wordml/sdtdatahash" xmlns:w16se="http://schemas.microsoft.com/office/word/2015/wordml/symex" xmlns:wpg="http://schemas.microsoft.com/office/word/2010/wordprocessingGroup" xmlns:wpi="http://schemas.microsoft.com/office/word/2010/wordprocessingInk" xmlns:wne="http://schemas.microsoft.com/office/word/2006/wordml" xmlns:wps="http://schemas.microsoft.com/office/word/2010/wordprocessingShape" mc:Ignorable="w14 w15 w16se w16cid w16 w16cex w16sdtdh wp14">
+<w:footnotes xmlns:wpc="http://schemas.microsoft.com/office/word/2010/wordprocessingCanvas" xmlns:cx="http://schemas.microsoft.com/office/drawing/2014/chartex" xmlns:cx1="http://schemas.microsoft.com/office/drawing/2015/9/8/chartex" xmlns:cx2="http://schemas.microsoft.com/office/drawing/2015/10/21/chartex" xmlns:cx3="http://schemas.microsoft.com/office/drawing/2016/5/9/chartex" xmlns:cx4="http://schemas.microsoft.com/office/drawing/2016/5/10/chartex" xmlns:cx5="http://schemas.microsoft.com/office/drawing/2016/5/11/chartex" xmlns:cx6="http://schemas.microsoft.com/office/drawing/2016/5/12/chartex" xmlns:cx7="http://schemas.microsoft.com/office/drawing/2016/5/13/chartex" xmlns:cx8="http://schemas.microsoft.com/office/drawing/2016/5/14/chartex" xmlns:mc="http://schemas.openxmlformats.org/markup-compatibility/2006" xmlns:aink="http://schemas.microsoft.com/office/drawing/2016/ink" xmlns:am3d="http://schemas.microsoft.com/office/drawing/2017/model3d" xmlns:o="urn:schemas-microsoft-com:office:office" xmlns:oel="http://schemas.microsoft.com/office/2019/extlst" xmlns:r="http://schemas.openxmlformats.org/officeDocument/2006/relationships" xmlns:m="http://schemas.openxmlformats.org/officeDocument/2006/math" xmlns:v="urn:schemas-microsoft-com:vml" xmlns:wp14="http://schemas.microsoft.com/office/word/2010/wordprocessingDrawing" xmlns:wp="http://schemas.openxmlformats.org/drawingml/2006/wordprocessingDrawing" xmlns:w10="urn:schemas-microsoft-com:office:word" xmlns:w="http://schemas.openxmlformats.org/wordprocessingml/2006/main" xmlns:w14="http://schemas.microsoft.com/office/word/2010/wordml" xmlns:w15="http://schemas.microsoft.com/office/word/2012/wordml" xmlns:w16cex="http://schemas.microsoft.com/office/word/2018/wordml/cex" xmlns:w16cid="http://schemas.microsoft.com/office/word/2016/wordml/cid" xmlns:w16="http://schemas.microsoft.com/office/word/2018/wordml" xmlns:w16du="http://schemas.microsoft.com/office/word/2023/wordml/word16du" xmlns:w16sdtdh="http://schemas.microsoft.com/office/word/2020/wordml/sdtdatahash" xmlns:w16se="http://schemas.microsoft.com/office/word/2015/wordml/symex" xmlns:wpg="http://schemas.microsoft.com/office/word/2010/wordprocessingGroup" xmlns:wpi="http://schemas.microsoft.com/office/word/2010/wordprocessingInk" xmlns:wne="http://schemas.microsoft.com/office/word/2006/wordml" xmlns:wps="http://schemas.microsoft.com/office/word/2010/wordprocessingShape" mc:Ignorable="w14 w15 w16se w16cid w16 w16cex w16sdtdh w16du wp14">
   <w:footnote w:type="separator" w:id="-1">
     <w:p>
       <w:pPr>
@@ -17442,7 +16983,7 @@
 </file>
 
 <file path=word/header1.xml><?xml version="1.0" encoding="utf-8"?>
-<w:hdr xmlns:wpc="http://schemas.microsoft.com/office/word/2010/wordprocessingCanvas" xmlns:cx="http://schemas.microsoft.com/office/drawing/2014/chartex" xmlns:cx1="http://schemas.microsoft.com/office/drawing/2015/9/8/chartex" xmlns:cx2="http://schemas.microsoft.com/office/drawing/2015/10/21/chartex" xmlns:cx3="http://schemas.microsoft.com/office/drawing/2016/5/9/chartex" xmlns:cx4="http://schemas.microsoft.com/office/drawing/2016/5/10/chartex" xmlns:cx5="http://schemas.microsoft.com/office/drawing/2016/5/11/chartex" xmlns:cx6="http://schemas.microsoft.com/office/drawing/2016/5/12/chartex" xmlns:cx7="http://schemas.microsoft.com/office/drawing/2016/5/13/chartex" xmlns:cx8="http://schemas.microsoft.com/office/drawing/2016/5/14/chartex" xmlns:mc="http://schemas.openxmlformats.org/markup-compatibility/2006" xmlns:aink="http://schemas.microsoft.com/office/drawing/2016/ink" xmlns:am3d="http://schemas.microsoft.com/office/drawing/2017/model3d" xmlns:o="urn:schemas-microsoft-com:office:office" xmlns:oel="http://schemas.microsoft.com/office/2019/extlst" xmlns:r="http://schemas.openxmlformats.org/officeDocument/2006/relationships" xmlns:m="http://schemas.openxmlformats.org/officeDocument/2006/math" xmlns:v="urn:schemas-microsoft-com:vml" xmlns:wp14="http://schemas.microsoft.com/office/word/2010/wordprocessingDrawing" xmlns:wp="http://schemas.openxmlformats.org/drawingml/2006/wordprocessingDrawing" xmlns:w10="urn:schemas-microsoft-com:office:word" xmlns:w="http://schemas.openxmlformats.org/wordprocessingml/2006/main" xmlns:w14="http://schemas.microsoft.com/office/word/2010/wordml" xmlns:w15="http://schemas.microsoft.com/office/word/2012/wordml" xmlns:w16cex="http://schemas.microsoft.com/office/word/2018/wordml/cex" xmlns:w16cid="http://schemas.microsoft.com/office/word/2016/wordml/cid" xmlns:w16="http://schemas.microsoft.com/office/word/2018/wordml" xmlns:w16sdtdh="http://schemas.microsoft.com/office/word/2020/wordml/sdtdatahash" xmlns:w16se="http://schemas.microsoft.com/office/word/2015/wordml/symex" xmlns:wpg="http://schemas.microsoft.com/office/word/2010/wordprocessingGroup" xmlns:wpi="http://schemas.microsoft.com/office/word/2010/wordprocessingInk" xmlns:wne="http://schemas.microsoft.com/office/word/2006/wordml" xmlns:wps="http://schemas.microsoft.com/office/word/2010/wordprocessingShape" mc:Ignorable="w14 w15 w16se w16cid w16 w16cex w16sdtdh wp14">
+<w:hdr xmlns:wpc="http://schemas.microsoft.com/office/word/2010/wordprocessingCanvas" xmlns:cx="http://schemas.microsoft.com/office/drawing/2014/chartex" xmlns:cx1="http://schemas.microsoft.com/office/drawing/2015/9/8/chartex" xmlns:cx2="http://schemas.microsoft.com/office/drawing/2015/10/21/chartex" xmlns:cx3="http://schemas.microsoft.com/office/drawing/2016/5/9/chartex" xmlns:cx4="http://schemas.microsoft.com/office/drawing/2016/5/10/chartex" xmlns:cx5="http://schemas.microsoft.com/office/drawing/2016/5/11/chartex" xmlns:cx6="http://schemas.microsoft.com/office/drawing/2016/5/12/chartex" xmlns:cx7="http://schemas.microsoft.com/office/drawing/2016/5/13/chartex" xmlns:cx8="http://schemas.microsoft.com/office/drawing/2016/5/14/chartex" xmlns:mc="http://schemas.openxmlformats.org/markup-compatibility/2006" xmlns:aink="http://schemas.microsoft.com/office/drawing/2016/ink" xmlns:am3d="http://schemas.microsoft.com/office/drawing/2017/model3d" xmlns:o="urn:schemas-microsoft-com:office:office" xmlns:oel="http://schemas.microsoft.com/office/2019/extlst" xmlns:r="http://schemas.openxmlformats.org/officeDocument/2006/relationships" xmlns:m="http://schemas.openxmlformats.org/officeDocument/2006/math" xmlns:v="urn:schemas-microsoft-com:vml" xmlns:wp14="http://schemas.microsoft.com/office/word/2010/wordprocessingDrawing" xmlns:wp="http://schemas.openxmlformats.org/drawingml/2006/wordprocessingDrawing" xmlns:w10="urn:schemas-microsoft-com:office:word" xmlns:w="http://schemas.openxmlformats.org/wordprocessingml/2006/main" xmlns:w14="http://schemas.microsoft.com/office/word/2010/wordml" xmlns:w15="http://schemas.microsoft.com/office/word/2012/wordml" xmlns:w16cex="http://schemas.microsoft.com/office/word/2018/wordml/cex" xmlns:w16cid="http://schemas.microsoft.com/office/word/2016/wordml/cid" xmlns:w16="http://schemas.microsoft.com/office/word/2018/wordml" xmlns:w16du="http://schemas.microsoft.com/office/word/2023/wordml/word16du" xmlns:w16sdtdh="http://schemas.microsoft.com/office/word/2020/wordml/sdtdatahash" xmlns:w16se="http://schemas.microsoft.com/office/word/2015/wordml/symex" xmlns:wpg="http://schemas.microsoft.com/office/word/2010/wordprocessingGroup" xmlns:wpi="http://schemas.microsoft.com/office/word/2010/wordprocessingInk" xmlns:wne="http://schemas.microsoft.com/office/word/2006/wordml" xmlns:wps="http://schemas.microsoft.com/office/word/2010/wordprocessingShape" mc:Ignorable="w14 w15 w16se w16cid w16 w16cex w16sdtdh w16du wp14">
   <w:p>
     <w:pPr>
       <w:pStyle w:val="Kopfzeile"/>
@@ -17506,7 +17047,7 @@
                       <a14:shadowObscured xmlns:a14="http://schemas.microsoft.com/office/drawing/2010/main"/>
                     </a:ext>
                     <a:ext uri="{FAA26D3D-D897-4be2-8F04-BA451C77F1D7}">
-                      <ma14:placeholderFlag xmlns="" xmlns:mo="http://schemas.microsoft.com/office/mac/office/2008/main" xmlns:mv="urn:schemas-microsoft-com:mac:vml" xmlns:o="urn:schemas-microsoft-com:office:office" xmlns:v="urn:schemas-microsoft-com:vml" xmlns:w10="urn:schemas-microsoft-com:office:word" xmlns:w="http://schemas.openxmlformats.org/wordprocessingml/2006/main" xmlns:ma14="http://schemas.microsoft.com/office/mac/drawingml/2011/main" xmlns:lc="http://schemas.openxmlformats.org/drawingml/2006/lockedCanvas"/>
+                      <ma14:placeholderFlag xmlns:lc="http://schemas.openxmlformats.org/drawingml/2006/lockedCanvas" xmlns:ma14="http://schemas.microsoft.com/office/mac/drawingml/2011/main" xmlns:w="http://schemas.openxmlformats.org/wordprocessingml/2006/main" xmlns:w10="urn:schemas-microsoft-com:office:word" xmlns:v="urn:schemas-microsoft-com:vml" xmlns:o="urn:schemas-microsoft-com:office:office" xmlns:mv="urn:schemas-microsoft-com:mac:vml" xmlns:mo="http://schemas.microsoft.com/office/mac/office/2008/main" xmlns=""/>
                     </a:ext>
                   </a:extLst>
                 </pic:spPr>
@@ -17587,7 +17128,7 @@
 </file>
 
 <file path=word/header2.xml><?xml version="1.0" encoding="utf-8"?>
-<w:hdr xmlns:wpc="http://schemas.microsoft.com/office/word/2010/wordprocessingCanvas" xmlns:cx="http://schemas.microsoft.com/office/drawing/2014/chartex" xmlns:cx1="http://schemas.microsoft.com/office/drawing/2015/9/8/chartex" xmlns:cx2="http://schemas.microsoft.com/office/drawing/2015/10/21/chartex" xmlns:cx3="http://schemas.microsoft.com/office/drawing/2016/5/9/chartex" xmlns:cx4="http://schemas.microsoft.com/office/drawing/2016/5/10/chartex" xmlns:cx5="http://schemas.microsoft.com/office/drawing/2016/5/11/chartex" xmlns:cx6="http://schemas.microsoft.com/office/drawing/2016/5/12/chartex" xmlns:cx7="http://schemas.microsoft.com/office/drawing/2016/5/13/chartex" xmlns:cx8="http://schemas.microsoft.com/office/drawing/2016/5/14/chartex" xmlns:mc="http://schemas.openxmlformats.org/markup-compatibility/2006" xmlns:aink="http://schemas.microsoft.com/office/drawing/2016/ink" xmlns:am3d="http://schemas.microsoft.com/office/drawing/2017/model3d" xmlns:o="urn:schemas-microsoft-com:office:office" xmlns:oel="http://schemas.microsoft.com/office/2019/extlst" xmlns:r="http://schemas.openxmlformats.org/officeDocument/2006/relationships" xmlns:m="http://schemas.openxmlformats.org/officeDocument/2006/math" xmlns:v="urn:schemas-microsoft-com:vml" xmlns:wp14="http://schemas.microsoft.com/office/word/2010/wordprocessingDrawing" xmlns:wp="http://schemas.openxmlformats.org/drawingml/2006/wordprocessingDrawing" xmlns:w10="urn:schemas-microsoft-com:office:word" xmlns:w="http://schemas.openxmlformats.org/wordprocessingml/2006/main" xmlns:w14="http://schemas.microsoft.com/office/word/2010/wordml" xmlns:w15="http://schemas.microsoft.com/office/word/2012/wordml" xmlns:w16cex="http://schemas.microsoft.com/office/word/2018/wordml/cex" xmlns:w16cid="http://schemas.microsoft.com/office/word/2016/wordml/cid" xmlns:w16="http://schemas.microsoft.com/office/word/2018/wordml" xmlns:w16sdtdh="http://schemas.microsoft.com/office/word/2020/wordml/sdtdatahash" xmlns:w16se="http://schemas.microsoft.com/office/word/2015/wordml/symex" xmlns:wpg="http://schemas.microsoft.com/office/word/2010/wordprocessingGroup" xmlns:wpi="http://schemas.microsoft.com/office/word/2010/wordprocessingInk" xmlns:wne="http://schemas.microsoft.com/office/word/2006/wordml" xmlns:wps="http://schemas.microsoft.com/office/word/2010/wordprocessingShape" mc:Ignorable="w14 w15 w16se w16cid w16 w16cex w16sdtdh wp14">
+<w:hdr xmlns:wpc="http://schemas.microsoft.com/office/word/2010/wordprocessingCanvas" xmlns:cx="http://schemas.microsoft.com/office/drawing/2014/chartex" xmlns:cx1="http://schemas.microsoft.com/office/drawing/2015/9/8/chartex" xmlns:cx2="http://schemas.microsoft.com/office/drawing/2015/10/21/chartex" xmlns:cx3="http://schemas.microsoft.com/office/drawing/2016/5/9/chartex" xmlns:cx4="http://schemas.microsoft.com/office/drawing/2016/5/10/chartex" xmlns:cx5="http://schemas.microsoft.com/office/drawing/2016/5/11/chartex" xmlns:cx6="http://schemas.microsoft.com/office/drawing/2016/5/12/chartex" xmlns:cx7="http://schemas.microsoft.com/office/drawing/2016/5/13/chartex" xmlns:cx8="http://schemas.microsoft.com/office/drawing/2016/5/14/chartex" xmlns:mc="http://schemas.openxmlformats.org/markup-compatibility/2006" xmlns:aink="http://schemas.microsoft.com/office/drawing/2016/ink" xmlns:am3d="http://schemas.microsoft.com/office/drawing/2017/model3d" xmlns:o="urn:schemas-microsoft-com:office:office" xmlns:oel="http://schemas.microsoft.com/office/2019/extlst" xmlns:r="http://schemas.openxmlformats.org/officeDocument/2006/relationships" xmlns:m="http://schemas.openxmlformats.org/officeDocument/2006/math" xmlns:v="urn:schemas-microsoft-com:vml" xmlns:wp14="http://schemas.microsoft.com/office/word/2010/wordprocessingDrawing" xmlns:wp="http://schemas.openxmlformats.org/drawingml/2006/wordprocessingDrawing" xmlns:w10="urn:schemas-microsoft-com:office:word" xmlns:w="http://schemas.openxmlformats.org/wordprocessingml/2006/main" xmlns:w14="http://schemas.microsoft.com/office/word/2010/wordml" xmlns:w15="http://schemas.microsoft.com/office/word/2012/wordml" xmlns:w16cex="http://schemas.microsoft.com/office/word/2018/wordml/cex" xmlns:w16cid="http://schemas.microsoft.com/office/word/2016/wordml/cid" xmlns:w16="http://schemas.microsoft.com/office/word/2018/wordml" xmlns:w16du="http://schemas.microsoft.com/office/word/2023/wordml/word16du" xmlns:w16sdtdh="http://schemas.microsoft.com/office/word/2020/wordml/sdtdatahash" xmlns:w16se="http://schemas.microsoft.com/office/word/2015/wordml/symex" xmlns:wpg="http://schemas.microsoft.com/office/word/2010/wordprocessingGroup" xmlns:wpi="http://schemas.microsoft.com/office/word/2010/wordprocessingInk" xmlns:wne="http://schemas.microsoft.com/office/word/2006/wordml" xmlns:wps="http://schemas.microsoft.com/office/word/2010/wordprocessingShape" mc:Ignorable="w14 w15 w16se w16cid w16 w16cex w16sdtdh w16du wp14">
   <w:p>
     <w:pPr>
       <w:pStyle w:val="Kopfzeile"/>
@@ -17648,7 +17189,7 @@
                       <a14:shadowObscured xmlns:a14="http://schemas.microsoft.com/office/drawing/2010/main"/>
                     </a:ext>
                     <a:ext uri="{FAA26D3D-D897-4be2-8F04-BA451C77F1D7}">
-                      <ma14:placeholderFlag xmlns="" xmlns:mo="http://schemas.microsoft.com/office/mac/office/2008/main" xmlns:mv="urn:schemas-microsoft-com:mac:vml" xmlns:o="urn:schemas-microsoft-com:office:office" xmlns:v="urn:schemas-microsoft-com:vml" xmlns:w10="urn:schemas-microsoft-com:office:word" xmlns:w="http://schemas.openxmlformats.org/wordprocessingml/2006/main" xmlns:ma14="http://schemas.microsoft.com/office/mac/drawingml/2011/main" xmlns:lc="http://schemas.openxmlformats.org/drawingml/2006/lockedCanvas"/>
+                      <ma14:placeholderFlag xmlns:lc="http://schemas.openxmlformats.org/drawingml/2006/lockedCanvas" xmlns:ma14="http://schemas.microsoft.com/office/mac/drawingml/2011/main" xmlns:w="http://schemas.openxmlformats.org/wordprocessingml/2006/main" xmlns:w10="urn:schemas-microsoft-com:office:word" xmlns:v="urn:schemas-microsoft-com:vml" xmlns:o="urn:schemas-microsoft-com:office:office" xmlns:mv="urn:schemas-microsoft-com:mac:vml" xmlns:mo="http://schemas.microsoft.com/office/mac/office/2008/main" xmlns=""/>
                     </a:ext>
                   </a:extLst>
                 </pic:spPr>
@@ -17879,7 +17420,7 @@
                   </a:ln>
                   <a:extLst>
                     <a:ext uri="{FAA26D3D-D897-4be2-8F04-BA451C77F1D7}">
-                      <ma14:placeholderFlag xmlns="" xmlns:mo="http://schemas.microsoft.com/office/mac/office/2008/main" xmlns:mv="urn:schemas-microsoft-com:mac:vml" xmlns:o="urn:schemas-microsoft-com:office:office" xmlns:v="urn:schemas-microsoft-com:vml" xmlns:w10="urn:schemas-microsoft-com:office:word" xmlns:w="http://schemas.openxmlformats.org/wordprocessingml/2006/main" xmlns:ma14="http://schemas.microsoft.com/office/mac/drawingml/2011/main"/>
+                      <ma14:placeholderFlag xmlns:ma14="http://schemas.microsoft.com/office/mac/drawingml/2011/main" xmlns:w="http://schemas.openxmlformats.org/wordprocessingml/2006/main" xmlns:w10="urn:schemas-microsoft-com:office:word" xmlns:v="urn:schemas-microsoft-com:vml" xmlns:o="urn:schemas-microsoft-com:office:office" xmlns:mv="urn:schemas-microsoft-com:mac:vml" xmlns:mo="http://schemas.microsoft.com/office/mac/office/2008/main" xmlns=""/>
                     </a:ext>
                   </a:extLst>
                 </pic:spPr>
@@ -17900,7 +17441,7 @@
 </file>
 
 <file path=word/header3.xml><?xml version="1.0" encoding="utf-8"?>
-<w:hdr xmlns:wpc="http://schemas.microsoft.com/office/word/2010/wordprocessingCanvas" xmlns:cx="http://schemas.microsoft.com/office/drawing/2014/chartex" xmlns:cx1="http://schemas.microsoft.com/office/drawing/2015/9/8/chartex" xmlns:cx2="http://schemas.microsoft.com/office/drawing/2015/10/21/chartex" xmlns:cx3="http://schemas.microsoft.com/office/drawing/2016/5/9/chartex" xmlns:cx4="http://schemas.microsoft.com/office/drawing/2016/5/10/chartex" xmlns:cx5="http://schemas.microsoft.com/office/drawing/2016/5/11/chartex" xmlns:cx6="http://schemas.microsoft.com/office/drawing/2016/5/12/chartex" xmlns:cx7="http://schemas.microsoft.com/office/drawing/2016/5/13/chartex" xmlns:cx8="http://schemas.microsoft.com/office/drawing/2016/5/14/chartex" xmlns:mc="http://schemas.openxmlformats.org/markup-compatibility/2006" xmlns:aink="http://schemas.microsoft.com/office/drawing/2016/ink" xmlns:am3d="http://schemas.microsoft.com/office/drawing/2017/model3d" xmlns:o="urn:schemas-microsoft-com:office:office" xmlns:oel="http://schemas.microsoft.com/office/2019/extlst" xmlns:r="http://schemas.openxmlformats.org/officeDocument/2006/relationships" xmlns:m="http://schemas.openxmlformats.org/officeDocument/2006/math" xmlns:v="urn:schemas-microsoft-com:vml" xmlns:wp14="http://schemas.microsoft.com/office/word/2010/wordprocessingDrawing" xmlns:wp="http://schemas.openxmlformats.org/drawingml/2006/wordprocessingDrawing" xmlns:w10="urn:schemas-microsoft-com:office:word" xmlns:w="http://schemas.openxmlformats.org/wordprocessingml/2006/main" xmlns:w14="http://schemas.microsoft.com/office/word/2010/wordml" xmlns:w15="http://schemas.microsoft.com/office/word/2012/wordml" xmlns:w16cex="http://schemas.microsoft.com/office/word/2018/wordml/cex" xmlns:w16cid="http://schemas.microsoft.com/office/word/2016/wordml/cid" xmlns:w16="http://schemas.microsoft.com/office/word/2018/wordml" xmlns:w16sdtdh="http://schemas.microsoft.com/office/word/2020/wordml/sdtdatahash" xmlns:w16se="http://schemas.microsoft.com/office/word/2015/wordml/symex" xmlns:wpg="http://schemas.microsoft.com/office/word/2010/wordprocessingGroup" xmlns:wpi="http://schemas.microsoft.com/office/word/2010/wordprocessingInk" xmlns:wne="http://schemas.microsoft.com/office/word/2006/wordml" xmlns:wps="http://schemas.microsoft.com/office/word/2010/wordprocessingShape" mc:Ignorable="w14 w15 w16se w16cid w16 w16cex w16sdtdh wp14">
+<w:hdr xmlns:wpc="http://schemas.microsoft.com/office/word/2010/wordprocessingCanvas" xmlns:cx="http://schemas.microsoft.com/office/drawing/2014/chartex" xmlns:cx1="http://schemas.microsoft.com/office/drawing/2015/9/8/chartex" xmlns:cx2="http://schemas.microsoft.com/office/drawing/2015/10/21/chartex" xmlns:cx3="http://schemas.microsoft.com/office/drawing/2016/5/9/chartex" xmlns:cx4="http://schemas.microsoft.com/office/drawing/2016/5/10/chartex" xmlns:cx5="http://schemas.microsoft.com/office/drawing/2016/5/11/chartex" xmlns:cx6="http://schemas.microsoft.com/office/drawing/2016/5/12/chartex" xmlns:cx7="http://schemas.microsoft.com/office/drawing/2016/5/13/chartex" xmlns:cx8="http://schemas.microsoft.com/office/drawing/2016/5/14/chartex" xmlns:mc="http://schemas.openxmlformats.org/markup-compatibility/2006" xmlns:aink="http://schemas.microsoft.com/office/drawing/2016/ink" xmlns:am3d="http://schemas.microsoft.com/office/drawing/2017/model3d" xmlns:o="urn:schemas-microsoft-com:office:office" xmlns:oel="http://schemas.microsoft.com/office/2019/extlst" xmlns:r="http://schemas.openxmlformats.org/officeDocument/2006/relationships" xmlns:m="http://schemas.openxmlformats.org/officeDocument/2006/math" xmlns:v="urn:schemas-microsoft-com:vml" xmlns:wp14="http://schemas.microsoft.com/office/word/2010/wordprocessingDrawing" xmlns:wp="http://schemas.openxmlformats.org/drawingml/2006/wordprocessingDrawing" xmlns:w10="urn:schemas-microsoft-com:office:word" xmlns:w="http://schemas.openxmlformats.org/wordprocessingml/2006/main" xmlns:w14="http://schemas.microsoft.com/office/word/2010/wordml" xmlns:w15="http://schemas.microsoft.com/office/word/2012/wordml" xmlns:w16cex="http://schemas.microsoft.com/office/word/2018/wordml/cex" xmlns:w16cid="http://schemas.microsoft.com/office/word/2016/wordml/cid" xmlns:w16="http://schemas.microsoft.com/office/word/2018/wordml" xmlns:w16du="http://schemas.microsoft.com/office/word/2023/wordml/word16du" xmlns:w16sdtdh="http://schemas.microsoft.com/office/word/2020/wordml/sdtdatahash" xmlns:w16se="http://schemas.microsoft.com/office/word/2015/wordml/symex" xmlns:wpg="http://schemas.microsoft.com/office/word/2010/wordprocessingGroup" xmlns:wpi="http://schemas.microsoft.com/office/word/2010/wordprocessingInk" xmlns:wne="http://schemas.microsoft.com/office/word/2006/wordml" xmlns:wps="http://schemas.microsoft.com/office/word/2010/wordprocessingShape" mc:Ignorable="w14 w15 w16se w16cid w16 w16cex w16sdtdh w16du wp14">
   <w:p>
     <w:pPr>
       <w:pStyle w:val="Kopfzeile"/>
@@ -17961,7 +17502,7 @@
                       <a14:shadowObscured xmlns:a14="http://schemas.microsoft.com/office/drawing/2010/main"/>
                     </a:ext>
                     <a:ext uri="{FAA26D3D-D897-4be2-8F04-BA451C77F1D7}">
-                      <ma14:placeholderFlag xmlns="" xmlns:mo="http://schemas.microsoft.com/office/mac/office/2008/main" xmlns:mv="urn:schemas-microsoft-com:mac:vml" xmlns:o="urn:schemas-microsoft-com:office:office" xmlns:v="urn:schemas-microsoft-com:vml" xmlns:w10="urn:schemas-microsoft-com:office:word" xmlns:w="http://schemas.openxmlformats.org/wordprocessingml/2006/main" xmlns:ma14="http://schemas.microsoft.com/office/mac/drawingml/2011/main" xmlns:lc="http://schemas.openxmlformats.org/drawingml/2006/lockedCanvas"/>
+                      <ma14:placeholderFlag xmlns:lc="http://schemas.openxmlformats.org/drawingml/2006/lockedCanvas" xmlns:ma14="http://schemas.microsoft.com/office/mac/drawingml/2011/main" xmlns:w="http://schemas.openxmlformats.org/wordprocessingml/2006/main" xmlns:w10="urn:schemas-microsoft-com:office:word" xmlns:v="urn:schemas-microsoft-com:vml" xmlns:o="urn:schemas-microsoft-com:office:office" xmlns:mv="urn:schemas-microsoft-com:mac:vml" xmlns:mo="http://schemas.microsoft.com/office/mac/office/2008/main" xmlns=""/>
                     </a:ext>
                   </a:extLst>
                 </pic:spPr>
@@ -17996,7 +17537,7 @@
 </file>
 
 <file path=word/numbering.xml><?xml version="1.0" encoding="utf-8"?>
-<w:numbering xmlns:wpc="http://schemas.microsoft.com/office/word/2010/wordprocessingCanvas" xmlns:cx="http://schemas.microsoft.com/office/drawing/2014/chartex" xmlns:cx1="http://schemas.microsoft.com/office/drawing/2015/9/8/chartex" xmlns:cx2="http://schemas.microsoft.com/office/drawing/2015/10/21/chartex" xmlns:cx3="http://schemas.microsoft.com/office/drawing/2016/5/9/chartex" xmlns:cx4="http://schemas.microsoft.com/office/drawing/2016/5/10/chartex" xmlns:cx5="http://schemas.microsoft.com/office/drawing/2016/5/11/chartex" xmlns:cx6="http://schemas.microsoft.com/office/drawing/2016/5/12/chartex" xmlns:cx7="http://schemas.microsoft.com/office/drawing/2016/5/13/chartex" xmlns:cx8="http://schemas.microsoft.com/office/drawing/2016/5/14/chartex" xmlns:mc="http://schemas.openxmlformats.org/markup-compatibility/2006" xmlns:aink="http://schemas.microsoft.com/office/drawing/2016/ink" xmlns:am3d="http://schemas.microsoft.com/office/drawing/2017/model3d" xmlns:o="urn:schemas-microsoft-com:office:office" xmlns:oel="http://schemas.microsoft.com/office/2019/extlst" xmlns:r="http://schemas.openxmlformats.org/officeDocument/2006/relationships" xmlns:m="http://schemas.openxmlformats.org/officeDocument/2006/math" xmlns:v="urn:schemas-microsoft-com:vml" xmlns:wp14="http://schemas.microsoft.com/office/word/2010/wordprocessingDrawing" xmlns:wp="http://schemas.openxmlformats.org/drawingml/2006/wordprocessingDrawing" xmlns:w10="urn:schemas-microsoft-com:office:word" xmlns:w="http://schemas.openxmlformats.org/wordprocessingml/2006/main" xmlns:w14="http://schemas.microsoft.com/office/word/2010/wordml" xmlns:w15="http://schemas.microsoft.com/office/word/2012/wordml" xmlns:w16cex="http://schemas.microsoft.com/office/word/2018/wordml/cex" xmlns:w16cid="http://schemas.microsoft.com/office/word/2016/wordml/cid" xmlns:w16="http://schemas.microsoft.com/office/word/2018/wordml" xmlns:w16sdtdh="http://schemas.microsoft.com/office/word/2020/wordml/sdtdatahash" xmlns:w16se="http://schemas.microsoft.com/office/word/2015/wordml/symex" xmlns:wpg="http://schemas.microsoft.com/office/word/2010/wordprocessingGroup" xmlns:wpi="http://schemas.microsoft.com/office/word/2010/wordprocessingInk" xmlns:wne="http://schemas.microsoft.com/office/word/2006/wordml" xmlns:wps="http://schemas.microsoft.com/office/word/2010/wordprocessingShape" mc:Ignorable="w14 w15 w16se w16cid w16 w16cex w16sdtdh wp14">
+<w:numbering xmlns:wpc="http://schemas.microsoft.com/office/word/2010/wordprocessingCanvas" xmlns:cx="http://schemas.microsoft.com/office/drawing/2014/chartex" xmlns:cx1="http://schemas.microsoft.com/office/drawing/2015/9/8/chartex" xmlns:cx2="http://schemas.microsoft.com/office/drawing/2015/10/21/chartex" xmlns:cx3="http://schemas.microsoft.com/office/drawing/2016/5/9/chartex" xmlns:cx4="http://schemas.microsoft.com/office/drawing/2016/5/10/chartex" xmlns:cx5="http://schemas.microsoft.com/office/drawing/2016/5/11/chartex" xmlns:cx6="http://schemas.microsoft.com/office/drawing/2016/5/12/chartex" xmlns:cx7="http://schemas.microsoft.com/office/drawing/2016/5/13/chartex" xmlns:cx8="http://schemas.microsoft.com/office/drawing/2016/5/14/chartex" xmlns:mc="http://schemas.openxmlformats.org/markup-compatibility/2006" xmlns:aink="http://schemas.microsoft.com/office/drawing/2016/ink" xmlns:am3d="http://schemas.microsoft.com/office/drawing/2017/model3d" xmlns:o="urn:schemas-microsoft-com:office:office" xmlns:oel="http://schemas.microsoft.com/office/2019/extlst" xmlns:r="http://schemas.openxmlformats.org/officeDocument/2006/relationships" xmlns:m="http://schemas.openxmlformats.org/officeDocument/2006/math" xmlns:v="urn:schemas-microsoft-com:vml" xmlns:wp14="http://schemas.microsoft.com/office/word/2010/wordprocessingDrawing" xmlns:wp="http://schemas.openxmlformats.org/drawingml/2006/wordprocessingDrawing" xmlns:w10="urn:schemas-microsoft-com:office:word" xmlns:w="http://schemas.openxmlformats.org/wordprocessingml/2006/main" xmlns:w14="http://schemas.microsoft.com/office/word/2010/wordml" xmlns:w15="http://schemas.microsoft.com/office/word/2012/wordml" xmlns:w16cex="http://schemas.microsoft.com/office/word/2018/wordml/cex" xmlns:w16cid="http://schemas.microsoft.com/office/word/2016/wordml/cid" xmlns:w16="http://schemas.microsoft.com/office/word/2018/wordml" xmlns:w16du="http://schemas.microsoft.com/office/word/2023/wordml/word16du" xmlns:w16sdtdh="http://schemas.microsoft.com/office/word/2020/wordml/sdtdatahash" xmlns:w16se="http://schemas.microsoft.com/office/word/2015/wordml/symex" xmlns:wpg="http://schemas.microsoft.com/office/word/2010/wordprocessingGroup" xmlns:wpi="http://schemas.microsoft.com/office/word/2010/wordprocessingInk" xmlns:wne="http://schemas.microsoft.com/office/word/2006/wordml" xmlns:wps="http://schemas.microsoft.com/office/word/2010/wordprocessingShape" mc:Ignorable="w14 w15 w16se w16cid w16 w16cex w16sdtdh w16du wp14">
   <w:abstractNum w:abstractNumId="0" w15:restartNumberingAfterBreak="0">
     <w:nsid w:val="FFFFFF7C"/>
     <w:multiLevelType w:val="singleLevel"/>
@@ -22391,7 +21932,7 @@
 </file>
 
 <file path=word/styles.xml><?xml version="1.0" encoding="utf-8"?>
-<w:styles xmlns:mc="http://schemas.openxmlformats.org/markup-compatibility/2006" xmlns:r="http://schemas.openxmlformats.org/officeDocument/2006/relationships" xmlns:w="http://schemas.openxmlformats.org/wordprocessingml/2006/main" xmlns:w14="http://schemas.microsoft.com/office/word/2010/wordml" xmlns:w15="http://schemas.microsoft.com/office/word/2012/wordml" xmlns:w16cex="http://schemas.microsoft.com/office/word/2018/wordml/cex" xmlns:w16cid="http://schemas.microsoft.com/office/word/2016/wordml/cid" xmlns:w16="http://schemas.microsoft.com/office/word/2018/wordml" xmlns:w16sdtdh="http://schemas.microsoft.com/office/word/2020/wordml/sdtdatahash" xmlns:w16se="http://schemas.microsoft.com/office/word/2015/wordml/symex" mc:Ignorable="w14 w15 w16se w16cid w16 w16cex w16sdtdh">
+<w:styles xmlns:mc="http://schemas.openxmlformats.org/markup-compatibility/2006" xmlns:r="http://schemas.openxmlformats.org/officeDocument/2006/relationships" xmlns:w="http://schemas.openxmlformats.org/wordprocessingml/2006/main" xmlns:w14="http://schemas.microsoft.com/office/word/2010/wordml" xmlns:w15="http://schemas.microsoft.com/office/word/2012/wordml" xmlns:w16cex="http://schemas.microsoft.com/office/word/2018/wordml/cex" xmlns:w16cid="http://schemas.microsoft.com/office/word/2016/wordml/cid" xmlns:w16="http://schemas.microsoft.com/office/word/2018/wordml" xmlns:w16du="http://schemas.microsoft.com/office/word/2023/wordml/word16du" xmlns:w16sdtdh="http://schemas.microsoft.com/office/word/2020/wordml/sdtdatahash" xmlns:w16se="http://schemas.microsoft.com/office/word/2015/wordml/symex" mc:Ignorable="w14 w15 w16se w16cid w16 w16cex w16sdtdh w16du">
   <w:docDefaults>
     <w:rPrDefault>
       <w:rPr>

--- a/Task 3/system/Requirements/SpezificationPololuZumo32U4.docx
+++ b/Task 3/system/Requirements/SpezificationPololuZumo32U4.docx
@@ -65,6 +65,7 @@
                 <w:sz w:val="40"/>
               </w:rPr>
             </w:pPr>
+            <w:proofErr w:type="spellStart"/>
             <w:r>
               <w:rPr>
                 <w:b/>
@@ -75,6 +76,7 @@
               </w:rPr>
               <w:t>Spezification</w:t>
             </w:r>
+            <w:proofErr w:type="spellEnd"/>
           </w:p>
           <w:p>
             <w:pPr>
@@ -86,6 +88,7 @@
                 <w:sz w:val="40"/>
               </w:rPr>
             </w:pPr>
+            <w:proofErr w:type="spellStart"/>
             <w:r>
               <w:rPr>
                 <w:i/>
@@ -93,7 +96,17 @@
                 <w:spacing w:val="15"/>
                 <w:sz w:val="40"/>
               </w:rPr>
-              <w:t>Pololu Zumo32U4</w:t>
+              <w:t>Pololu</w:t>
+            </w:r>
+            <w:proofErr w:type="spellEnd"/>
+            <w:r>
+              <w:rPr>
+                <w:i/>
+                <w:color w:val="0076BD"/>
+                <w:spacing w:val="15"/>
+                <w:sz w:val="40"/>
+              </w:rPr>
+              <w:t xml:space="preserve"> Zumo32U4</w:t>
             </w:r>
           </w:p>
           <w:p>
@@ -233,12 +246,14 @@
                 <w:lang w:val="de-DE"/>
               </w:rPr>
             </w:pPr>
+            <w:proofErr w:type="spellStart"/>
             <w:r>
               <w:rPr>
                 <w:lang w:val="de-DE"/>
               </w:rPr>
               <w:t>NewTec</w:t>
             </w:r>
+            <w:proofErr w:type="spellEnd"/>
           </w:p>
           <w:p>
             <w:pPr>
@@ -1196,9 +1211,11 @@
               <w:pStyle w:val="NTTabellentext"/>
               <w:cnfStyle w:val="000000000000" w:firstRow="0" w:lastRow="0" w:firstColumn="0" w:lastColumn="0" w:oddVBand="0" w:evenVBand="0" w:oddHBand="0" w:evenHBand="0" w:firstRowFirstColumn="0" w:firstRowLastColumn="0" w:lastRowFirstColumn="0" w:lastRowLastColumn="0"/>
             </w:pPr>
+            <w:proofErr w:type="spellStart"/>
             <w:r>
               <w:t>i.A.</w:t>
             </w:r>
+            <w:proofErr w:type="spellEnd"/>
           </w:p>
         </w:tc>
       </w:tr>
@@ -1268,9 +1285,11 @@
               <w:pStyle w:val="NTTabellentext"/>
               <w:cnfStyle w:val="000000010000" w:firstRow="0" w:lastRow="0" w:firstColumn="0" w:lastColumn="0" w:oddVBand="0" w:evenVBand="0" w:oddHBand="0" w:evenHBand="1" w:firstRowFirstColumn="0" w:firstRowLastColumn="0" w:lastRowFirstColumn="0" w:lastRowLastColumn="0"/>
             </w:pPr>
+            <w:proofErr w:type="spellStart"/>
             <w:r>
               <w:t>i.A.</w:t>
             </w:r>
+            <w:proofErr w:type="spellEnd"/>
           </w:p>
         </w:tc>
       </w:tr>
@@ -1338,9 +1357,11 @@
               <w:pStyle w:val="NTTabellentext"/>
               <w:cnfStyle w:val="000000000000" w:firstRow="0" w:lastRow="0" w:firstColumn="0" w:lastColumn="0" w:oddVBand="0" w:evenVBand="0" w:oddHBand="0" w:evenHBand="0" w:firstRowFirstColumn="0" w:firstRowLastColumn="0" w:lastRowFirstColumn="0" w:lastRowLastColumn="0"/>
             </w:pPr>
+            <w:proofErr w:type="spellStart"/>
             <w:r>
               <w:t>i.A.</w:t>
             </w:r>
+            <w:proofErr w:type="spellEnd"/>
           </w:p>
         </w:tc>
       </w:tr>
@@ -1415,9 +1436,11 @@
               <w:pStyle w:val="NTTabellentext"/>
               <w:cnfStyle w:val="000000010000" w:firstRow="0" w:lastRow="0" w:firstColumn="0" w:lastColumn="0" w:oddVBand="0" w:evenVBand="0" w:oddHBand="0" w:evenHBand="1" w:firstRowFirstColumn="0" w:firstRowLastColumn="0" w:lastRowFirstColumn="0" w:lastRowLastColumn="0"/>
             </w:pPr>
+            <w:proofErr w:type="spellStart"/>
             <w:r>
               <w:t>i.A.</w:t>
             </w:r>
+            <w:proofErr w:type="spellEnd"/>
           </w:p>
         </w:tc>
       </w:tr>
@@ -3643,6 +3666,7 @@
                 <w:lang w:eastAsia="de-DE"/>
               </w:rPr>
             </w:pPr>
+            <w:proofErr w:type="spellStart"/>
             <w:r>
               <w:rPr>
                 <w:i/>
@@ -3651,6 +3675,7 @@
               </w:rPr>
               <w:t>ButtonA</w:t>
             </w:r>
+            <w:proofErr w:type="spellEnd"/>
           </w:p>
         </w:tc>
         <w:tc>
@@ -3688,6 +3713,7 @@
                 <w:lang w:eastAsia="de-DE"/>
               </w:rPr>
             </w:pPr>
+            <w:proofErr w:type="spellStart"/>
             <w:r>
               <w:rPr>
                 <w:i/>
@@ -3696,6 +3722,7 @@
               </w:rPr>
               <w:t>ButtonB</w:t>
             </w:r>
+            <w:proofErr w:type="spellEnd"/>
           </w:p>
         </w:tc>
         <w:tc>
@@ -3736,6 +3763,7 @@
                 <w:lang w:eastAsia="de-DE"/>
               </w:rPr>
             </w:pPr>
+            <w:proofErr w:type="spellStart"/>
             <w:r>
               <w:rPr>
                 <w:i/>
@@ -3744,6 +3772,7 @@
               </w:rPr>
               <w:t>ButtonC</w:t>
             </w:r>
+            <w:proofErr w:type="spellEnd"/>
           </w:p>
         </w:tc>
         <w:tc>
@@ -3781,6 +3810,7 @@
                 <w:lang w:eastAsia="de-DE"/>
               </w:rPr>
             </w:pPr>
+            <w:proofErr w:type="spellStart"/>
             <w:r>
               <w:rPr>
                 <w:i/>
@@ -3789,6 +3819,7 @@
               </w:rPr>
               <w:t>PowerSwitch</w:t>
             </w:r>
+            <w:proofErr w:type="spellEnd"/>
           </w:p>
         </w:tc>
         <w:tc>
@@ -3910,6 +3941,7 @@
                 <w:lang w:eastAsia="de-DE"/>
               </w:rPr>
             </w:pPr>
+            <w:proofErr w:type="spellStart"/>
             <w:r>
               <w:rPr>
                 <w:i/>
@@ -3918,6 +3950,7 @@
               </w:rPr>
               <w:t>LineSensorArray</w:t>
             </w:r>
+            <w:proofErr w:type="spellEnd"/>
           </w:p>
         </w:tc>
         <w:tc>
@@ -3955,6 +3988,7 @@
                 <w:lang w:eastAsia="de-DE"/>
               </w:rPr>
             </w:pPr>
+            <w:proofErr w:type="spellStart"/>
             <w:r>
               <w:rPr>
                 <w:i/>
@@ -3979,6 +4013,7 @@
               </w:rPr>
               <w:t>ine</w:t>
             </w:r>
+            <w:proofErr w:type="spellEnd"/>
           </w:p>
         </w:tc>
         <w:tc>
@@ -4019,6 +4054,7 @@
                 <w:lang w:eastAsia="de-DE"/>
               </w:rPr>
             </w:pPr>
+            <w:proofErr w:type="spellStart"/>
             <w:r>
               <w:rPr>
                 <w:i/>
@@ -4043,6 +4079,7 @@
               </w:rPr>
               <w:t>ine</w:t>
             </w:r>
+            <w:proofErr w:type="spellEnd"/>
           </w:p>
         </w:tc>
         <w:tc>
@@ -4061,8 +4098,23 @@
               <w:rPr>
                 <w:lang w:eastAsia="de-DE"/>
               </w:rPr>
-              <w:t xml:space="preserve">As shown in fig. 1, two 5cm long 1.5cm wide black lines on a white background, orthogonal to the track line with a distance of 3.5cm to the </w:t>
-            </w:r>
+              <w:t xml:space="preserve">As shown in fig. 1, two 5cm long 1.5cm wide black lines on a white background, orthogonal to the track line with </w:t>
+            </w:r>
+            <w:proofErr w:type="gramStart"/>
+            <w:r>
+              <w:rPr>
+                <w:lang w:eastAsia="de-DE"/>
+              </w:rPr>
+              <w:t>a distance of 3</w:t>
+            </w:r>
+            <w:proofErr w:type="gramEnd"/>
+            <w:r>
+              <w:rPr>
+                <w:lang w:eastAsia="de-DE"/>
+              </w:rPr>
+              <w:t xml:space="preserve">.5cm to the </w:t>
+            </w:r>
+            <w:proofErr w:type="spellStart"/>
             <w:r>
               <w:rPr>
                 <w:i/>
@@ -4071,6 +4123,7 @@
               </w:rPr>
               <w:t>Trackline</w:t>
             </w:r>
+            <w:proofErr w:type="spellEnd"/>
           </w:p>
         </w:tc>
       </w:tr>
@@ -4387,8 +4440,17 @@
                 <w:color w:val="FF0000"/>
                 <w:lang w:eastAsia="de-DE"/>
               </w:rPr>
-              <w:t>Robot doku</w:t>
-            </w:r>
+              <w:t xml:space="preserve">Robot </w:t>
+            </w:r>
+            <w:proofErr w:type="spellStart"/>
+            <w:r>
+              <w:rPr>
+                <w:color w:val="FF0000"/>
+                <w:lang w:eastAsia="de-DE"/>
+              </w:rPr>
+              <w:t>doku</w:t>
+            </w:r>
+            <w:proofErr w:type="spellEnd"/>
           </w:p>
         </w:tc>
         <w:tc>
@@ -4471,7 +4533,21 @@
         <w:rPr>
           <w:lang w:eastAsia="de-DE"/>
         </w:rPr>
-        <w:t>The Line-Follower Software for the Pololu Zumo32U4 has been developed to support line-follower competitions by enabling robots to autonomously navigate a predefined track. This detailed system overview provides a comprehensive insight into the functionalities, requirements, and applications of the software.</w:t>
+        <w:t xml:space="preserve">The Line-Follower Software for the </w:t>
+      </w:r>
+      <w:proofErr w:type="spellStart"/>
+      <w:r>
+        <w:rPr>
+          <w:lang w:eastAsia="de-DE"/>
+        </w:rPr>
+        <w:t>Pololu</w:t>
+      </w:r>
+      <w:proofErr w:type="spellEnd"/>
+      <w:r>
+        <w:rPr>
+          <w:lang w:eastAsia="de-DE"/>
+        </w:rPr>
+        <w:t xml:space="preserve"> Zumo32U4 has been developed to support line-follower competitions by enabling robots to autonomously navigate a predefined track. This detailed system overview provides a comprehensive insight into the functionalities, requirements, and applications of the software.</w:t>
       </w:r>
     </w:p>
     <w:p>
@@ -4485,7 +4561,21 @@
         <w:rPr>
           <w:lang w:eastAsia="de-DE"/>
         </w:rPr>
-        <w:t>Figure 1 illustrates a schematic representation of the start line and the end line, both of which appear identical. Between them, the TrackLine can traverse various routes.</w:t>
+        <w:t xml:space="preserve">Figure 1 illustrates a schematic representation of the start line and the end line, both of which appear identical. Between them, the </w:t>
+      </w:r>
+      <w:proofErr w:type="spellStart"/>
+      <w:r>
+        <w:rPr>
+          <w:lang w:eastAsia="de-DE"/>
+        </w:rPr>
+        <w:t>TrackLine</w:t>
+      </w:r>
+      <w:proofErr w:type="spellEnd"/>
+      <w:r>
+        <w:rPr>
+          <w:lang w:eastAsia="de-DE"/>
+        </w:rPr>
+        <w:t xml:space="preserve"> can traverse various routes.</w:t>
       </w:r>
     </w:p>
     <w:p/>
@@ -4563,7 +4653,23 @@
         <w:fldChar w:fldCharType="end"/>
       </w:r>
       <w:r>
-        <w:t xml:space="preserve">: Schematic of TackLine and StartLine </w:t>
+        <w:t xml:space="preserve">: Schematic of </w:t>
+      </w:r>
+      <w:proofErr w:type="spellStart"/>
+      <w:r>
+        <w:t>TackLine</w:t>
+      </w:r>
+      <w:proofErr w:type="spellEnd"/>
+      <w:r>
+        <w:t xml:space="preserve"> and </w:t>
+      </w:r>
+      <w:proofErr w:type="spellStart"/>
+      <w:r>
+        <w:t>StartLine</w:t>
+      </w:r>
+      <w:proofErr w:type="spellEnd"/>
+      <w:r>
+        <w:t xml:space="preserve"> </w:t>
       </w:r>
       <w:r>
         <w:rPr>
@@ -4599,7 +4705,21 @@
           <w:lang w:eastAsia="de-DE"/>
         </w:rPr>
         <w:lastRenderedPageBreak/>
-        <w:t>Figure 2 depicts the Pololu Zumo robot in a top-down view. It features a chain drive, an IR sensor system within the sensor array, a dual-motor drive system with encoders, an OLED display, a buzzer, an Arduino ATmega32U4 microcontroller, a USB programming interface, Pushbutton A, and a three-axis accelerometer.</w:t>
+        <w:t xml:space="preserve">Figure 2 depicts the </w:t>
+      </w:r>
+      <w:proofErr w:type="spellStart"/>
+      <w:r>
+        <w:rPr>
+          <w:lang w:eastAsia="de-DE"/>
+        </w:rPr>
+        <w:t>Pololu</w:t>
+      </w:r>
+      <w:proofErr w:type="spellEnd"/>
+      <w:r>
+        <w:rPr>
+          <w:lang w:eastAsia="de-DE"/>
+        </w:rPr>
+        <w:t xml:space="preserve"> Zumo robot in a top-down view. It features a chain drive, an IR sensor system within the sensor array, a dual-motor drive system with encoders, an OLED display, a buzzer, an Arduino ATmega32U4 microcontroller, a USB programming interface, Pushbutton A, and a three-axis accelerometer.</w:t>
       </w:r>
     </w:p>
     <w:p>
@@ -4679,7 +4799,15 @@
         <w:fldChar w:fldCharType="end"/>
       </w:r>
       <w:r>
-        <w:t xml:space="preserve">: ZumoRobot and periphery </w:t>
+        <w:t xml:space="preserve">: </w:t>
+      </w:r>
+      <w:proofErr w:type="spellStart"/>
+      <w:r>
+        <w:t>ZumoRobot</w:t>
+      </w:r>
+      <w:proofErr w:type="spellEnd"/>
+      <w:r>
+        <w:t xml:space="preserve"> and periphery </w:t>
       </w:r>
       <w:r>
         <w:rPr>
@@ -5100,6 +5228,7 @@
               </w:rPr>
               <w:t xml:space="preserve">3s after the </w:t>
             </w:r>
+            <w:proofErr w:type="spellStart"/>
             <w:r>
               <w:rPr>
                 <w:i/>
@@ -5108,6 +5237,7 @@
               </w:rPr>
               <w:t>ButtonA</w:t>
             </w:r>
+            <w:proofErr w:type="spellEnd"/>
             <w:r>
               <w:rPr>
                 <w:szCs w:val="20"/>
@@ -5229,7 +5359,21 @@
               <w:rPr>
                 <w:lang w:eastAsia="de-DE"/>
               </w:rPr>
-              <w:t xml:space="preserve"> sensors are calibrated </w:t>
+              <w:t xml:space="preserve"> sensors are </w:t>
+            </w:r>
+            <w:proofErr w:type="gramStart"/>
+            <w:r>
+              <w:rPr>
+                <w:lang w:eastAsia="de-DE"/>
+              </w:rPr>
+              <w:t>calibrated</w:t>
+            </w:r>
+            <w:proofErr w:type="gramEnd"/>
+            <w:r>
+              <w:rPr>
+                <w:lang w:eastAsia="de-DE"/>
+              </w:rPr>
+              <w:t xml:space="preserve"> </w:t>
             </w:r>
             <w:r>
               <w:rPr>
@@ -5550,6 +5694,7 @@
               </w:rPr>
               <w:t xml:space="preserve">presses </w:t>
             </w:r>
+            <w:proofErr w:type="spellStart"/>
             <w:r>
               <w:rPr>
                 <w:i/>
@@ -5559,6 +5704,7 @@
               </w:rPr>
               <w:t>ButtonA</w:t>
             </w:r>
+            <w:proofErr w:type="spellEnd"/>
             <w:r>
               <w:rPr>
                 <w:szCs w:val="20"/>
@@ -5899,6 +6045,7 @@
               </w:rPr>
               <w:t xml:space="preserve"> it follows the detected </w:t>
             </w:r>
+            <w:proofErr w:type="spellStart"/>
             <w:r>
               <w:rPr>
                 <w:i/>
@@ -5907,6 +6054,7 @@
               </w:rPr>
               <w:t>Trackline</w:t>
             </w:r>
+            <w:proofErr w:type="spellEnd"/>
             <w:r>
               <w:rPr>
                 <w:i/>
@@ -6044,6 +6192,7 @@
               </w:rPr>
               <w:t xml:space="preserve"> detected </w:t>
             </w:r>
+            <w:proofErr w:type="spellStart"/>
             <w:r>
               <w:rPr>
                 <w:i/>
@@ -6052,6 +6201,7 @@
               </w:rPr>
               <w:t>Trackline</w:t>
             </w:r>
+            <w:proofErr w:type="spellEnd"/>
           </w:p>
         </w:tc>
       </w:tr>
@@ -6099,6 +6249,7 @@
               </w:rPr>
               <w:t xml:space="preserve">The </w:t>
             </w:r>
+            <w:proofErr w:type="spellStart"/>
             <w:r>
               <w:rPr>
                 <w:i/>
@@ -6107,6 +6258,7 @@
               </w:rPr>
               <w:t>Trackline</w:t>
             </w:r>
+            <w:proofErr w:type="spellEnd"/>
             <w:r>
               <w:rPr>
                 <w:szCs w:val="20"/>
@@ -6155,6 +6307,7 @@
                 <w:szCs w:val="20"/>
               </w:rPr>
             </w:pPr>
+            <w:proofErr w:type="spellStart"/>
             <w:r>
               <w:rPr>
                 <w:i/>
@@ -6163,6 +6316,7 @@
               </w:rPr>
               <w:t>Trackline</w:t>
             </w:r>
+            <w:proofErr w:type="spellEnd"/>
           </w:p>
         </w:tc>
       </w:tr>
@@ -6300,7 +6454,25 @@
                 <w:iCs/>
                 <w:szCs w:val="20"/>
               </w:rPr>
-              <w:t xml:space="preserve"> Trackline.</w:t>
+              <w:t xml:space="preserve"> </w:t>
+            </w:r>
+            <w:proofErr w:type="spellStart"/>
+            <w:r>
+              <w:rPr>
+                <w:i/>
+                <w:iCs/>
+                <w:szCs w:val="20"/>
+              </w:rPr>
+              <w:t>Trackline</w:t>
+            </w:r>
+            <w:proofErr w:type="spellEnd"/>
+            <w:r>
+              <w:rPr>
+                <w:i/>
+                <w:iCs/>
+                <w:szCs w:val="20"/>
+              </w:rPr>
+              <w:t>.</w:t>
             </w:r>
           </w:p>
           <w:p>
@@ -6355,6 +6527,7 @@
               </w:rPr>
               <w:t xml:space="preserve"> </w:t>
             </w:r>
+            <w:proofErr w:type="gramStart"/>
             <w:r>
               <w:rPr>
                 <w:szCs w:val="20"/>
@@ -6369,6 +6542,7 @@
               </w:rPr>
               <w:t xml:space="preserve"> </w:t>
             </w:r>
+            <w:proofErr w:type="spellStart"/>
             <w:r>
               <w:rPr>
                 <w:i/>
@@ -6378,6 +6552,8 @@
               </w:rPr>
               <w:t>Trackline</w:t>
             </w:r>
+            <w:proofErr w:type="spellEnd"/>
+            <w:proofErr w:type="gramEnd"/>
             <w:r>
               <w:rPr>
                 <w:szCs w:val="20"/>
@@ -6472,8 +6648,18 @@
                 <w:iCs/>
                 <w:szCs w:val="20"/>
               </w:rPr>
-              <w:t xml:space="preserve"> Trackline</w:t>
-            </w:r>
+              <w:t xml:space="preserve"> </w:t>
+            </w:r>
+            <w:proofErr w:type="spellStart"/>
+            <w:r>
+              <w:rPr>
+                <w:i/>
+                <w:iCs/>
+                <w:szCs w:val="20"/>
+              </w:rPr>
+              <w:t>Trackline</w:t>
+            </w:r>
+            <w:proofErr w:type="spellEnd"/>
             <w:r>
               <w:rPr>
                 <w:i/>
@@ -6759,6 +6945,7 @@
               </w:rPr>
               <w:t xml:space="preserve"> the </w:t>
             </w:r>
+            <w:proofErr w:type="spellStart"/>
             <w:r>
               <w:rPr>
                 <w:i/>
@@ -6767,6 +6954,7 @@
               </w:rPr>
               <w:t>ButtonC</w:t>
             </w:r>
+            <w:proofErr w:type="spellEnd"/>
             <w:r>
               <w:rPr>
                 <w:szCs w:val="20"/>
@@ -6852,6 +7040,7 @@
                 <w:szCs w:val="20"/>
               </w:rPr>
             </w:pPr>
+            <w:proofErr w:type="spellStart"/>
             <w:r>
               <w:rPr>
                 <w:i/>
@@ -6860,6 +7049,7 @@
               </w:rPr>
               <w:t>PowerSwitch</w:t>
             </w:r>
+            <w:proofErr w:type="spellEnd"/>
             <w:r>
               <w:rPr>
                 <w:szCs w:val="20"/>
@@ -7109,6 +7299,7 @@
               </w:rPr>
               <w:t xml:space="preserve">User turns </w:t>
             </w:r>
+            <w:proofErr w:type="spellStart"/>
             <w:r>
               <w:rPr>
                 <w:i/>
@@ -7118,6 +7309,7 @@
               </w:rPr>
               <w:t>PowerSwitch</w:t>
             </w:r>
+            <w:proofErr w:type="spellEnd"/>
             <w:r>
               <w:rPr>
                 <w:szCs w:val="20"/>
@@ -7132,6 +7324,7 @@
               </w:rPr>
               <w:t xml:space="preserve"> or presses </w:t>
             </w:r>
+            <w:proofErr w:type="spellStart"/>
             <w:r>
               <w:rPr>
                 <w:i/>
@@ -7141,6 +7334,7 @@
               </w:rPr>
               <w:t>ButtonC</w:t>
             </w:r>
+            <w:proofErr w:type="spellEnd"/>
             <w:r>
               <w:rPr>
                 <w:szCs w:val="20"/>
@@ -7447,6 +7641,7 @@
               </w:rPr>
               <w:t xml:space="preserve">After </w:t>
             </w:r>
+            <w:proofErr w:type="spellStart"/>
             <w:r>
               <w:rPr>
                 <w:i/>
@@ -7463,6 +7658,7 @@
               </w:rPr>
               <w:t>B</w:t>
             </w:r>
+            <w:proofErr w:type="spellEnd"/>
             <w:r>
               <w:rPr>
                 <w:szCs w:val="20"/>
@@ -7534,6 +7730,7 @@
                 <w:szCs w:val="20"/>
               </w:rPr>
             </w:pPr>
+            <w:proofErr w:type="spellStart"/>
             <w:r>
               <w:rPr>
                 <w:i/>
@@ -7542,6 +7739,7 @@
               </w:rPr>
               <w:t>PowerSwitch</w:t>
             </w:r>
+            <w:proofErr w:type="spellEnd"/>
             <w:r>
               <w:rPr>
                 <w:szCs w:val="20"/>
@@ -7784,6 +7982,7 @@
                 <w:lang w:eastAsia="de-DE"/>
               </w:rPr>
             </w:pPr>
+            <w:proofErr w:type="spellStart"/>
             <w:r>
               <w:rPr>
                 <w:i/>
@@ -7793,6 +7992,7 @@
               </w:rPr>
               <w:t>ButtonB</w:t>
             </w:r>
+            <w:proofErr w:type="spellEnd"/>
             <w:r>
               <w:rPr>
                 <w:szCs w:val="20"/>
@@ -8088,6 +8288,7 @@
               </w:rPr>
               <w:t xml:space="preserve">If the </w:t>
             </w:r>
+            <w:proofErr w:type="spellStart"/>
             <w:r>
               <w:rPr>
                 <w:i/>
@@ -8112,12 +8313,14 @@
               </w:rPr>
               <w:t>SensorArray</w:t>
             </w:r>
+            <w:proofErr w:type="spellEnd"/>
             <w:r>
               <w:rPr>
                 <w:szCs w:val="20"/>
               </w:rPr>
               <w:t xml:space="preserve"> detects the </w:t>
             </w:r>
+            <w:proofErr w:type="spellStart"/>
             <w:r>
               <w:rPr>
                 <w:i/>
@@ -8126,6 +8329,7 @@
               </w:rPr>
               <w:t>Startline</w:t>
             </w:r>
+            <w:proofErr w:type="spellEnd"/>
             <w:r>
               <w:rPr>
                 <w:szCs w:val="20"/>
@@ -8154,8 +8358,16 @@
               <w:rPr>
                 <w:szCs w:val="20"/>
               </w:rPr>
-              <w:t xml:space="preserve"> starts</w:t>
-            </w:r>
+              <w:t xml:space="preserve"> </w:t>
+            </w:r>
+            <w:proofErr w:type="gramStart"/>
+            <w:r>
+              <w:rPr>
+                <w:szCs w:val="20"/>
+              </w:rPr>
+              <w:t>starts</w:t>
+            </w:r>
+            <w:proofErr w:type="gramEnd"/>
             <w:r>
               <w:rPr>
                 <w:szCs w:val="20"/>
@@ -8336,6 +8548,7 @@
                 <w:szCs w:val="20"/>
               </w:rPr>
             </w:pPr>
+            <w:proofErr w:type="spellStart"/>
             <w:r>
               <w:rPr>
                 <w:i/>
@@ -8344,6 +8557,7 @@
               </w:rPr>
               <w:t>Startline</w:t>
             </w:r>
+            <w:proofErr w:type="spellEnd"/>
             <w:r>
               <w:rPr>
                 <w:szCs w:val="20"/>
@@ -8390,6 +8604,7 @@
                 <w:szCs w:val="20"/>
               </w:rPr>
             </w:pPr>
+            <w:proofErr w:type="spellStart"/>
             <w:r>
               <w:rPr>
                 <w:i/>
@@ -8398,6 +8613,7 @@
               </w:rPr>
               <w:t>LineSensorArray</w:t>
             </w:r>
+            <w:proofErr w:type="spellEnd"/>
             <w:r>
               <w:rPr>
                 <w:i/>
@@ -8447,6 +8663,7 @@
                 <w:szCs w:val="20"/>
               </w:rPr>
             </w:pPr>
+            <w:proofErr w:type="spellStart"/>
             <w:r>
               <w:rPr>
                 <w:i/>
@@ -8455,6 +8672,7 @@
               </w:rPr>
               <w:t>Startline</w:t>
             </w:r>
+            <w:proofErr w:type="spellEnd"/>
           </w:p>
         </w:tc>
       </w:tr>
@@ -8511,6 +8729,7 @@
               </w:rPr>
               <w:t xml:space="preserve">The </w:t>
             </w:r>
+            <w:proofErr w:type="spellStart"/>
             <w:r>
               <w:rPr>
                 <w:i/>
@@ -8519,12 +8738,14 @@
               </w:rPr>
               <w:t>LineSensorArray</w:t>
             </w:r>
+            <w:proofErr w:type="spellEnd"/>
             <w:r>
               <w:rPr>
                 <w:szCs w:val="20"/>
               </w:rPr>
               <w:t xml:space="preserve"> detects the </w:t>
             </w:r>
+            <w:proofErr w:type="spellStart"/>
             <w:r>
               <w:rPr>
                 <w:i/>
@@ -8533,6 +8754,7 @@
               </w:rPr>
               <w:t>Startline</w:t>
             </w:r>
+            <w:proofErr w:type="spellEnd"/>
             <w:r>
               <w:rPr>
                 <w:szCs w:val="20"/>
@@ -8694,6 +8916,7 @@
               </w:rPr>
               <w:t xml:space="preserve">The </w:t>
             </w:r>
+            <w:proofErr w:type="spellStart"/>
             <w:r>
               <w:rPr>
                 <w:i/>
@@ -8702,12 +8925,14 @@
               </w:rPr>
               <w:t>LineSensorArray</w:t>
             </w:r>
+            <w:proofErr w:type="spellEnd"/>
             <w:r>
               <w:rPr>
                 <w:szCs w:val="20"/>
               </w:rPr>
               <w:t xml:space="preserve"> cannot detect the </w:t>
             </w:r>
+            <w:proofErr w:type="spellStart"/>
             <w:r>
               <w:rPr>
                 <w:i/>
@@ -8724,6 +8949,7 @@
               </w:rPr>
               <w:t>e</w:t>
             </w:r>
+            <w:proofErr w:type="spellEnd"/>
             <w:r>
               <w:rPr>
                 <w:szCs w:val="20"/>
@@ -8968,6 +9194,7 @@
               </w:rPr>
               <w:t xml:space="preserve">If the </w:t>
             </w:r>
+            <w:proofErr w:type="spellStart"/>
             <w:r>
               <w:rPr>
                 <w:i/>
@@ -8976,12 +9203,14 @@
               </w:rPr>
               <w:t>LineSensorArray</w:t>
             </w:r>
+            <w:proofErr w:type="spellEnd"/>
             <w:r>
               <w:rPr>
                 <w:szCs w:val="20"/>
               </w:rPr>
               <w:t xml:space="preserve"> detects the </w:t>
             </w:r>
+            <w:proofErr w:type="spellStart"/>
             <w:r>
               <w:rPr>
                 <w:i/>
@@ -8990,6 +9219,7 @@
               </w:rPr>
               <w:t>Startline</w:t>
             </w:r>
+            <w:proofErr w:type="spellEnd"/>
             <w:r>
               <w:rPr>
                 <w:szCs w:val="20"/>
@@ -9038,8 +9268,16 @@
               <w:rPr>
                 <w:szCs w:val="20"/>
               </w:rPr>
-              <w:t xml:space="preserve"> is emitted</w:t>
-            </w:r>
+              <w:t xml:space="preserve"> is </w:t>
+            </w:r>
+            <w:proofErr w:type="gramStart"/>
+            <w:r>
+              <w:rPr>
+                <w:szCs w:val="20"/>
+              </w:rPr>
+              <w:t>emitted</w:t>
+            </w:r>
+            <w:proofErr w:type="gramEnd"/>
             <w:r>
               <w:rPr>
                 <w:szCs w:val="20"/>
@@ -9280,6 +9518,7 @@
                 <w:szCs w:val="20"/>
               </w:rPr>
             </w:pPr>
+            <w:proofErr w:type="spellStart"/>
             <w:r>
               <w:rPr>
                 <w:i/>
@@ -9288,6 +9527,7 @@
               </w:rPr>
               <w:t>LineSensorArray</w:t>
             </w:r>
+            <w:proofErr w:type="spellEnd"/>
             <w:r>
               <w:rPr>
                 <w:i/>
@@ -9353,6 +9593,7 @@
                 <w:szCs w:val="20"/>
               </w:rPr>
             </w:pPr>
+            <w:proofErr w:type="spellStart"/>
             <w:r>
               <w:rPr>
                 <w:i/>
@@ -9361,6 +9602,7 @@
               </w:rPr>
               <w:t>Startline</w:t>
             </w:r>
+            <w:proofErr w:type="spellEnd"/>
           </w:p>
         </w:tc>
       </w:tr>
@@ -9417,6 +9659,7 @@
               </w:rPr>
               <w:t xml:space="preserve">The </w:t>
             </w:r>
+            <w:proofErr w:type="spellStart"/>
             <w:r>
               <w:rPr>
                 <w:i/>
@@ -9425,12 +9668,14 @@
               </w:rPr>
               <w:t>LineSensorArray</w:t>
             </w:r>
+            <w:proofErr w:type="spellEnd"/>
             <w:r>
               <w:rPr>
                 <w:szCs w:val="20"/>
               </w:rPr>
               <w:t xml:space="preserve"> detects the </w:t>
             </w:r>
+            <w:proofErr w:type="spellStart"/>
             <w:r>
               <w:rPr>
                 <w:i/>
@@ -9439,6 +9684,7 @@
               </w:rPr>
               <w:t>Startline</w:t>
             </w:r>
+            <w:proofErr w:type="spellEnd"/>
             <w:r>
               <w:rPr>
                 <w:szCs w:val="20"/>
@@ -9854,6 +10100,7 @@
               </w:rPr>
               <w:t xml:space="preserve">3s after the </w:t>
             </w:r>
+            <w:proofErr w:type="spellStart"/>
             <w:r>
               <w:rPr>
                 <w:i/>
@@ -9862,6 +10109,7 @@
               </w:rPr>
               <w:t>ButtonA</w:t>
             </w:r>
+            <w:proofErr w:type="spellEnd"/>
             <w:r>
               <w:rPr>
                 <w:szCs w:val="20"/>
@@ -9959,7 +10207,21 @@
               <w:rPr>
                 <w:lang w:eastAsia="de-DE"/>
               </w:rPr>
-              <w:t xml:space="preserve"> sensors are calibrated and a parameter set selected.</w:t>
+              <w:t xml:space="preserve"> sensors are </w:t>
+            </w:r>
+            <w:proofErr w:type="gramStart"/>
+            <w:r>
+              <w:rPr>
+                <w:lang w:eastAsia="de-DE"/>
+              </w:rPr>
+              <w:t>calibrated</w:t>
+            </w:r>
+            <w:proofErr w:type="gramEnd"/>
+            <w:r>
+              <w:rPr>
+                <w:lang w:eastAsia="de-DE"/>
+              </w:rPr>
+              <w:t xml:space="preserve"> and a parameter set selected.</w:t>
             </w:r>
           </w:p>
         </w:tc>
@@ -10134,6 +10396,7 @@
                 <w:szCs w:val="20"/>
               </w:rPr>
             </w:pPr>
+            <w:proofErr w:type="spellStart"/>
             <w:r>
               <w:rPr>
                 <w:i/>
@@ -10142,6 +10405,7 @@
               </w:rPr>
               <w:t>ButtonA</w:t>
             </w:r>
+            <w:proofErr w:type="spellEnd"/>
           </w:p>
         </w:tc>
       </w:tr>
@@ -10246,6 +10510,7 @@
               </w:rPr>
               <w:t xml:space="preserve">The user presses </w:t>
             </w:r>
+            <w:proofErr w:type="spellStart"/>
             <w:r>
               <w:rPr>
                 <w:i/>
@@ -10255,6 +10520,7 @@
               </w:rPr>
               <w:t>ButtonA</w:t>
             </w:r>
+            <w:proofErr w:type="spellEnd"/>
             <w:r>
               <w:rPr>
                 <w:szCs w:val="20"/>
@@ -10305,7 +10571,21 @@
               <w:rPr>
                 <w:lang w:eastAsia="de-DE"/>
               </w:rPr>
-              <w:t xml:space="preserve"> sensors are calibrated and a parameter set </w:t>
+              <w:t xml:space="preserve"> sensors are </w:t>
+            </w:r>
+            <w:proofErr w:type="gramStart"/>
+            <w:r>
+              <w:rPr>
+                <w:lang w:eastAsia="de-DE"/>
+              </w:rPr>
+              <w:t>calibrated</w:t>
+            </w:r>
+            <w:proofErr w:type="gramEnd"/>
+            <w:r>
+              <w:rPr>
+                <w:lang w:eastAsia="de-DE"/>
+              </w:rPr>
+              <w:t xml:space="preserve"> and a parameter set </w:t>
             </w:r>
             <w:r>
               <w:rPr>
@@ -10634,6 +10914,7 @@
               </w:rPr>
               <w:t xml:space="preserve"> starts driving, it follows the detected </w:t>
             </w:r>
+            <w:proofErr w:type="spellStart"/>
             <w:r>
               <w:rPr>
                 <w:i/>
@@ -10642,6 +10923,7 @@
               </w:rPr>
               <w:t>Trackline</w:t>
             </w:r>
+            <w:proofErr w:type="spellEnd"/>
             <w:r>
               <w:rPr>
                 <w:i/>
@@ -10771,6 +11053,7 @@
               </w:rPr>
               <w:t xml:space="preserve"> detected </w:t>
             </w:r>
+            <w:proofErr w:type="spellStart"/>
             <w:r>
               <w:rPr>
                 <w:i/>
@@ -10779,6 +11062,7 @@
               </w:rPr>
               <w:t>Trackline</w:t>
             </w:r>
+            <w:proofErr w:type="spellEnd"/>
             <w:r>
               <w:rPr>
                 <w:szCs w:val="20"/>
@@ -10832,6 +11116,7 @@
               </w:rPr>
               <w:t xml:space="preserve">The </w:t>
             </w:r>
+            <w:proofErr w:type="spellStart"/>
             <w:r>
               <w:rPr>
                 <w:i/>
@@ -10840,6 +11125,7 @@
               </w:rPr>
               <w:t>Trackline</w:t>
             </w:r>
+            <w:proofErr w:type="spellEnd"/>
             <w:r>
               <w:rPr>
                 <w:szCs w:val="20"/>
@@ -10888,6 +11174,7 @@
                 <w:szCs w:val="20"/>
               </w:rPr>
             </w:pPr>
+            <w:proofErr w:type="spellStart"/>
             <w:r>
               <w:rPr>
                 <w:i/>
@@ -10896,6 +11183,7 @@
               </w:rPr>
               <w:t>LineSensorArray</w:t>
             </w:r>
+            <w:proofErr w:type="spellEnd"/>
           </w:p>
         </w:tc>
       </w:tr>
@@ -11033,7 +11321,25 @@
                 <w:iCs/>
                 <w:szCs w:val="20"/>
               </w:rPr>
-              <w:t xml:space="preserve"> Trackline.</w:t>
+              <w:t xml:space="preserve"> </w:t>
+            </w:r>
+            <w:proofErr w:type="spellStart"/>
+            <w:r>
+              <w:rPr>
+                <w:i/>
+                <w:iCs/>
+                <w:szCs w:val="20"/>
+              </w:rPr>
+              <w:t>Trackline</w:t>
+            </w:r>
+            <w:proofErr w:type="spellEnd"/>
+            <w:r>
+              <w:rPr>
+                <w:i/>
+                <w:iCs/>
+                <w:szCs w:val="20"/>
+              </w:rPr>
+              <w:t>.</w:t>
             </w:r>
           </w:p>
           <w:p>
@@ -11095,6 +11401,7 @@
               </w:rPr>
               <w:t xml:space="preserve">the </w:t>
             </w:r>
+            <w:proofErr w:type="spellStart"/>
             <w:r>
               <w:rPr>
                 <w:i/>
@@ -11104,6 +11411,7 @@
               </w:rPr>
               <w:t>Trackline</w:t>
             </w:r>
+            <w:proofErr w:type="spellEnd"/>
             <w:r>
               <w:rPr>
                 <w:szCs w:val="20"/>
@@ -11198,7 +11506,25 @@
                 <w:iCs/>
                 <w:szCs w:val="20"/>
               </w:rPr>
-              <w:t xml:space="preserve"> Trackline.</w:t>
+              <w:t xml:space="preserve"> </w:t>
+            </w:r>
+            <w:proofErr w:type="spellStart"/>
+            <w:r>
+              <w:rPr>
+                <w:i/>
+                <w:iCs/>
+                <w:szCs w:val="20"/>
+              </w:rPr>
+              <w:t>Trackline</w:t>
+            </w:r>
+            <w:proofErr w:type="spellEnd"/>
+            <w:r>
+              <w:rPr>
+                <w:i/>
+                <w:iCs/>
+                <w:szCs w:val="20"/>
+              </w:rPr>
+              <w:t>.</w:t>
             </w:r>
           </w:p>
           <w:p>
@@ -11651,13 +11977,23 @@
                 <w:szCs w:val="20"/>
               </w:rPr>
             </w:pPr>
+            <w:proofErr w:type="spellStart"/>
             <w:r>
               <w:rPr>
                 <w:i/>
                 <w:iCs/>
                 <w:szCs w:val="20"/>
               </w:rPr>
-              <w:t>LineSensorArray, Buzzer, OLED</w:t>
+              <w:t>LineSensorArray</w:t>
+            </w:r>
+            <w:proofErr w:type="spellEnd"/>
+            <w:r>
+              <w:rPr>
+                <w:i/>
+                <w:iCs/>
+                <w:szCs w:val="20"/>
+              </w:rPr>
+              <w:t>, Buzzer, OLED</w:t>
             </w:r>
           </w:p>
         </w:tc>
@@ -11782,6 +12118,7 @@
               </w:rPr>
               <w:t xml:space="preserve">or the </w:t>
             </w:r>
+            <w:proofErr w:type="spellStart"/>
             <w:r>
               <w:rPr>
                 <w:i/>
@@ -11790,6 +12127,7 @@
               </w:rPr>
               <w:t>LineSensorArray</w:t>
             </w:r>
+            <w:proofErr w:type="spellEnd"/>
             <w:r>
               <w:rPr>
                 <w:szCs w:val="20"/>
@@ -12184,6 +12522,7 @@
               </w:rPr>
               <w:t xml:space="preserve"> the </w:t>
             </w:r>
+            <w:proofErr w:type="spellStart"/>
             <w:r>
               <w:rPr>
                 <w:i/>
@@ -12192,6 +12531,7 @@
               </w:rPr>
               <w:t>ButtonC</w:t>
             </w:r>
+            <w:proofErr w:type="spellEnd"/>
             <w:r>
               <w:rPr>
                 <w:szCs w:val="20"/>
@@ -12253,6 +12593,7 @@
                 <w:szCs w:val="20"/>
               </w:rPr>
             </w:pPr>
+            <w:proofErr w:type="spellStart"/>
             <w:r>
               <w:rPr>
                 <w:i/>
@@ -12261,6 +12602,7 @@
               </w:rPr>
               <w:t>PowerSwitch</w:t>
             </w:r>
+            <w:proofErr w:type="spellEnd"/>
             <w:r>
               <w:rPr>
                 <w:szCs w:val="20"/>
@@ -12400,6 +12742,7 @@
                 <w:szCs w:val="20"/>
               </w:rPr>
             </w:pPr>
+            <w:proofErr w:type="spellStart"/>
             <w:r>
               <w:rPr>
                 <w:i/>
@@ -12408,12 +12751,14 @@
               </w:rPr>
               <w:t>ButtonC</w:t>
             </w:r>
+            <w:proofErr w:type="spellEnd"/>
             <w:r>
               <w:rPr>
                 <w:szCs w:val="20"/>
               </w:rPr>
               <w:t xml:space="preserve">, </w:t>
             </w:r>
+            <w:proofErr w:type="spellStart"/>
             <w:r>
               <w:rPr>
                 <w:i/>
@@ -12422,6 +12767,7 @@
               </w:rPr>
               <w:t>PowerSwitch</w:t>
             </w:r>
+            <w:proofErr w:type="spellEnd"/>
             <w:r>
               <w:rPr>
                 <w:szCs w:val="20"/>
@@ -12540,6 +12886,7 @@
               </w:rPr>
               <w:t xml:space="preserve">User turns </w:t>
             </w:r>
+            <w:proofErr w:type="spellStart"/>
             <w:r>
               <w:rPr>
                 <w:i/>
@@ -12549,6 +12896,7 @@
               </w:rPr>
               <w:t>PowerSwitch</w:t>
             </w:r>
+            <w:proofErr w:type="spellEnd"/>
             <w:r>
               <w:rPr>
                 <w:szCs w:val="20"/>
@@ -12556,6 +12904,7 @@
               </w:rPr>
               <w:t xml:space="preserve"> on or presses </w:t>
             </w:r>
+            <w:proofErr w:type="spellStart"/>
             <w:r>
               <w:rPr>
                 <w:i/>
@@ -12565,6 +12914,7 @@
               </w:rPr>
               <w:t>ButtonC</w:t>
             </w:r>
+            <w:proofErr w:type="spellEnd"/>
             <w:r>
               <w:rPr>
                 <w:szCs w:val="20"/>
@@ -12896,6 +13246,7 @@
               </w:rPr>
               <w:t xml:space="preserve">After </w:t>
             </w:r>
+            <w:proofErr w:type="spellStart"/>
             <w:r>
               <w:rPr>
                 <w:i/>
@@ -12904,6 +13255,7 @@
               </w:rPr>
               <w:t>ButtonB</w:t>
             </w:r>
+            <w:proofErr w:type="spellEnd"/>
             <w:r>
               <w:rPr>
                 <w:szCs w:val="20"/>
@@ -12951,6 +13303,7 @@
                 <w:szCs w:val="20"/>
               </w:rPr>
             </w:pPr>
+            <w:proofErr w:type="spellStart"/>
             <w:r>
               <w:rPr>
                 <w:i/>
@@ -12959,6 +13312,7 @@
               </w:rPr>
               <w:t>PowerSwitch</w:t>
             </w:r>
+            <w:proofErr w:type="spellEnd"/>
             <w:r>
               <w:rPr>
                 <w:szCs w:val="20"/>
@@ -13098,13 +13452,23 @@
                 <w:szCs w:val="20"/>
               </w:rPr>
             </w:pPr>
+            <w:proofErr w:type="spellStart"/>
             <w:r>
               <w:rPr>
                 <w:i/>
                 <w:iCs/>
                 <w:szCs w:val="20"/>
               </w:rPr>
-              <w:t>ButtonB, OLED</w:t>
+              <w:t>ButtonB</w:t>
+            </w:r>
+            <w:proofErr w:type="spellEnd"/>
+            <w:r>
+              <w:rPr>
+                <w:i/>
+                <w:iCs/>
+                <w:szCs w:val="20"/>
+              </w:rPr>
+              <w:t>, OLED</w:t>
             </w:r>
           </w:p>
         </w:tc>
@@ -13203,6 +13567,7 @@
                 <w:lang w:eastAsia="de-DE"/>
               </w:rPr>
             </w:pPr>
+            <w:proofErr w:type="spellStart"/>
             <w:r>
               <w:rPr>
                 <w:i/>
@@ -13212,6 +13577,7 @@
               </w:rPr>
               <w:t>ButtonB</w:t>
             </w:r>
+            <w:proofErr w:type="spellEnd"/>
             <w:r>
               <w:rPr>
                 <w:szCs w:val="20"/>
@@ -13491,6 +13857,7 @@
               </w:rPr>
               <w:t xml:space="preserve">After the </w:t>
             </w:r>
+            <w:proofErr w:type="spellStart"/>
             <w:r>
               <w:rPr>
                 <w:i/>
@@ -13499,6 +13866,7 @@
               </w:rPr>
               <w:t>PowerSwitch</w:t>
             </w:r>
+            <w:proofErr w:type="spellEnd"/>
             <w:r>
               <w:rPr>
                 <w:szCs w:val="20"/>
@@ -13572,6 +13940,7 @@
                 <w:szCs w:val="20"/>
               </w:rPr>
             </w:pPr>
+            <w:proofErr w:type="spellStart"/>
             <w:r>
               <w:rPr>
                 <w:i/>
@@ -13580,6 +13949,7 @@
               </w:rPr>
               <w:t>PowerSwitch</w:t>
             </w:r>
+            <w:proofErr w:type="spellEnd"/>
             <w:r>
               <w:rPr>
                 <w:szCs w:val="20"/>
@@ -13626,11 +13996,19 @@
                 <w:szCs w:val="20"/>
               </w:rPr>
             </w:pPr>
-            <w:r>
-              <w:rPr>
-                <w:szCs w:val="20"/>
-              </w:rPr>
-              <w:t>Teamname displayed for 3s.</w:t>
+            <w:proofErr w:type="spellStart"/>
+            <w:r>
+              <w:rPr>
+                <w:szCs w:val="20"/>
+              </w:rPr>
+              <w:t>Teamname</w:t>
+            </w:r>
+            <w:proofErr w:type="spellEnd"/>
+            <w:r>
+              <w:rPr>
+                <w:szCs w:val="20"/>
+              </w:rPr>
+              <w:t xml:space="preserve"> displayed for 3s.</w:t>
             </w:r>
           </w:p>
         </w:tc>
@@ -13721,6 +14099,7 @@
                 <w:szCs w:val="20"/>
               </w:rPr>
             </w:pPr>
+            <w:proofErr w:type="spellStart"/>
             <w:r>
               <w:rPr>
                 <w:i/>
@@ -13729,6 +14108,7 @@
               </w:rPr>
               <w:t>PowerSwitch</w:t>
             </w:r>
+            <w:proofErr w:type="spellEnd"/>
             <w:r>
               <w:rPr>
                 <w:i/>
@@ -13841,6 +14221,7 @@
               </w:rPr>
               <w:t xml:space="preserve">User turns </w:t>
             </w:r>
+            <w:proofErr w:type="spellStart"/>
             <w:r>
               <w:rPr>
                 <w:i/>
@@ -13850,6 +14231,7 @@
               </w:rPr>
               <w:t>PowerSwitch</w:t>
             </w:r>
+            <w:proofErr w:type="spellEnd"/>
             <w:r>
               <w:rPr>
                 <w:szCs w:val="20"/>
@@ -14112,6 +14494,7 @@
             <w:r>
               <w:t xml:space="preserve">If </w:t>
             </w:r>
+            <w:proofErr w:type="spellStart"/>
             <w:r>
               <w:rPr>
                 <w:i/>
@@ -14119,6 +14502,7 @@
               </w:rPr>
               <w:t>PowerSwitch</w:t>
             </w:r>
+            <w:proofErr w:type="spellEnd"/>
             <w:r>
               <w:t xml:space="preserve"> is turned on by a user</w:t>
             </w:r>
@@ -14136,7 +14520,15 @@
               <w:t xml:space="preserve"> shall </w:t>
             </w:r>
             <w:r>
-              <w:t>execute all of the following actions in the given order:</w:t>
+              <w:t xml:space="preserve">execute </w:t>
+            </w:r>
+            <w:proofErr w:type="gramStart"/>
+            <w:r>
+              <w:t>all of</w:t>
+            </w:r>
+            <w:proofErr w:type="gramEnd"/>
+            <w:r>
+              <w:t xml:space="preserve"> the following actions in the given order:</w:t>
             </w:r>
             <w:r>
               <w:t xml:space="preserve"> </w:t>
@@ -14255,6 +14647,7 @@
               </w:rPr>
               <w:t xml:space="preserve">If </w:t>
             </w:r>
+            <w:proofErr w:type="spellStart"/>
             <w:r>
               <w:rPr>
                 <w:i/>
@@ -14262,6 +14655,7 @@
               </w:rPr>
               <w:t>ButtonA</w:t>
             </w:r>
+            <w:proofErr w:type="spellEnd"/>
             <w:r>
               <w:t xml:space="preserve"> is pressed by a user</w:t>
             </w:r>
@@ -14365,6 +14759,7 @@
               </w:rPr>
               <w:t xml:space="preserve">If </w:t>
             </w:r>
+            <w:proofErr w:type="spellStart"/>
             <w:r>
               <w:rPr>
                 <w:rFonts w:ascii="Segoe UI" w:hAnsi="Segoe UI" w:cs="Segoe UI"/>
@@ -14375,6 +14770,7 @@
               </w:rPr>
               <w:t>ButtonC</w:t>
             </w:r>
+            <w:proofErr w:type="spellEnd"/>
             <w:r>
               <w:rPr>
                 <w:rFonts w:ascii="Segoe UI" w:hAnsi="Segoe UI" w:cs="Segoe UI"/>
@@ -14524,6 +14920,7 @@
               </w:rPr>
               <w:t xml:space="preserve">If </w:t>
             </w:r>
+            <w:proofErr w:type="spellStart"/>
             <w:r>
               <w:rPr>
                 <w:rFonts w:ascii="Segoe UI" w:hAnsi="Segoe UI" w:cs="Segoe UI"/>
@@ -14544,6 +14941,7 @@
               </w:rPr>
               <w:t>B</w:t>
             </w:r>
+            <w:proofErr w:type="spellEnd"/>
             <w:r>
               <w:rPr>
                 <w:rFonts w:ascii="Segoe UI" w:hAnsi="Segoe UI" w:cs="Segoe UI"/>
@@ -14566,7 +14964,15 @@
               <w:t xml:space="preserve"> shall </w:t>
             </w:r>
             <w:r>
-              <w:t xml:space="preserve">execute all of the following actions in the given order: </w:t>
+              <w:t xml:space="preserve">execute </w:t>
+            </w:r>
+            <w:proofErr w:type="gramStart"/>
+            <w:r>
+              <w:t>all of</w:t>
+            </w:r>
+            <w:proofErr w:type="gramEnd"/>
+            <w:r>
+              <w:t xml:space="preserve"> the following actions in the given order: </w:t>
             </w:r>
           </w:p>
           <w:p>
@@ -14678,6 +15084,7 @@
             <w:r>
               <w:t xml:space="preserve"> detects the </w:t>
             </w:r>
+            <w:proofErr w:type="spellStart"/>
             <w:r>
               <w:rPr>
                 <w:i/>
@@ -14699,6 +15106,7 @@
               </w:rPr>
               <w:t>ine</w:t>
             </w:r>
+            <w:proofErr w:type="spellEnd"/>
             <w:r>
               <w:t xml:space="preserve"> for the first time, the </w:t>
             </w:r>
@@ -14710,7 +15118,15 @@
               <w:t>Robot</w:t>
             </w:r>
             <w:r>
-              <w:t xml:space="preserve"> shall execute all of the following actions in the given order:</w:t>
+              <w:t xml:space="preserve"> shall execute </w:t>
+            </w:r>
+            <w:proofErr w:type="gramStart"/>
+            <w:r>
+              <w:t>all of</w:t>
+            </w:r>
+            <w:proofErr w:type="gramEnd"/>
+            <w:r>
+              <w:t xml:space="preserve"> the following actions in the given order:</w:t>
             </w:r>
           </w:p>
           <w:p>
@@ -14837,6 +15253,7 @@
             <w:r>
               <w:t xml:space="preserve"> follow the </w:t>
             </w:r>
+            <w:proofErr w:type="spellStart"/>
             <w:r>
               <w:rPr>
                 <w:i/>
@@ -14858,6 +15275,7 @@
               </w:rPr>
               <w:t>ine</w:t>
             </w:r>
+            <w:proofErr w:type="spellEnd"/>
             <w:r>
               <w:rPr>
                 <w:i/>
@@ -14954,6 +15372,7 @@
             <w:r>
               <w:t xml:space="preserve">cannot detect the </w:t>
             </w:r>
+            <w:proofErr w:type="spellStart"/>
             <w:r>
               <w:rPr>
                 <w:i/>
@@ -14961,6 +15380,7 @@
               </w:rPr>
               <w:t>Trackline</w:t>
             </w:r>
+            <w:proofErr w:type="spellEnd"/>
             <w:r>
               <w:t xml:space="preserve">, </w:t>
             </w:r>
@@ -14982,6 +15402,7 @@
             <w:r>
               <w:t xml:space="preserve"> </w:t>
             </w:r>
+            <w:proofErr w:type="spellStart"/>
             <w:r>
               <w:rPr>
                 <w:i/>
@@ -15003,6 +15424,7 @@
               </w:rPr>
               <w:t>ine</w:t>
             </w:r>
+            <w:proofErr w:type="spellEnd"/>
             <w:r>
               <w:rPr>
                 <w:i/>
@@ -15084,6 +15506,7 @@
             <w:r>
               <w:t xml:space="preserve"> detects the </w:t>
             </w:r>
+            <w:proofErr w:type="spellStart"/>
             <w:r>
               <w:rPr>
                 <w:i/>
@@ -15105,6 +15528,7 @@
               </w:rPr>
               <w:t>ine</w:t>
             </w:r>
+            <w:proofErr w:type="spellEnd"/>
             <w:r>
               <w:t xml:space="preserve"> for the second time, the </w:t>
             </w:r>
@@ -15116,7 +15540,15 @@
               <w:t>Robot</w:t>
             </w:r>
             <w:r>
-              <w:t xml:space="preserve"> shall execute all of the following actions in the given order:</w:t>
+              <w:t xml:space="preserve"> shall execute </w:t>
+            </w:r>
+            <w:proofErr w:type="gramStart"/>
+            <w:r>
+              <w:t>all of</w:t>
+            </w:r>
+            <w:proofErr w:type="gramEnd"/>
+            <w:r>
+              <w:t xml:space="preserve"> the following actions in the given order:</w:t>
             </w:r>
           </w:p>
           <w:p>
@@ -15282,7 +15714,15 @@
               <w:t>Robot</w:t>
             </w:r>
             <w:r>
-              <w:t xml:space="preserve"> shall execute all of the following actions in the given order:</w:t>
+              <w:t xml:space="preserve"> shall execute </w:t>
+            </w:r>
+            <w:proofErr w:type="gramStart"/>
+            <w:r>
+              <w:t>all of</w:t>
+            </w:r>
+            <w:proofErr w:type="gramEnd"/>
+            <w:r>
+              <w:t xml:space="preserve"> the following actions in the given order:</w:t>
             </w:r>
           </w:p>
           <w:p>
@@ -15495,6 +15935,7 @@
             <w:r>
               <w:t xml:space="preserve"> cannot detect the </w:t>
             </w:r>
+            <w:proofErr w:type="spellStart"/>
             <w:r>
               <w:rPr>
                 <w:i/>
@@ -15516,6 +15957,7 @@
               </w:rPr>
               <w:t>ine</w:t>
             </w:r>
+            <w:proofErr w:type="spellEnd"/>
             <w:r>
               <w:t xml:space="preserve"> for more than 5s, the </w:t>
             </w:r>
@@ -15603,6 +16045,7 @@
             <w:r>
               <w:t xml:space="preserve"> cannot detect the </w:t>
             </w:r>
+            <w:proofErr w:type="spellStart"/>
             <w:r>
               <w:rPr>
                 <w:i/>
@@ -15624,6 +16067,7 @@
               </w:rPr>
               <w:t>ine</w:t>
             </w:r>
+            <w:proofErr w:type="spellEnd"/>
             <w:r>
               <w:t xml:space="preserve"> </w:t>
             </w:r>
@@ -15634,7 +16078,7 @@
               <w:t xml:space="preserve"> more than </w:t>
             </w:r>
             <w:r>
-              <w:t>8</w:t>
+              <w:t>3</w:t>
             </w:r>
             <w:r>
               <w:t>s</w:t>
@@ -15848,7 +16292,15 @@
               <w:t xml:space="preserve">shall </w:t>
             </w:r>
             <w:r>
-              <w:t>drive autonomously and it is not allowed to control it remotely</w:t>
+              <w:t xml:space="preserve">drive </w:t>
+            </w:r>
+            <w:proofErr w:type="gramStart"/>
+            <w:r>
+              <w:t>autonomously</w:t>
+            </w:r>
+            <w:proofErr w:type="gramEnd"/>
+            <w:r>
+              <w:t xml:space="preserve"> and it is not allowed to control it remotely</w:t>
             </w:r>
           </w:p>
           <w:p>
@@ -16258,8 +16710,13 @@
                           <w:pPr>
                             <w:pStyle w:val="Fuzeile"/>
                           </w:pPr>
+                          <w:proofErr w:type="spellStart"/>
                           <w:r>
-                            <w:t>Seite:</w:t>
+                            <w:t>Seite</w:t>
+                          </w:r>
+                          <w:proofErr w:type="spellEnd"/>
+                          <w:r>
+                            <w:t>:</w:t>
                           </w:r>
                         </w:p>
                         <w:p>
@@ -16425,8 +16882,13 @@
           <w:pPr>
             <w:pStyle w:val="Fuzeile"/>
           </w:pPr>
+          <w:proofErr w:type="gramStart"/>
           <w:r>
-            <w:t>Dok.-Nummer:</w:t>
+            <w:t>Dok.-</w:t>
+          </w:r>
+          <w:proofErr w:type="gramEnd"/>
+          <w:r>
+            <w:t>Nummer:</w:t>
           </w:r>
         </w:p>
         <w:p>
@@ -16491,16 +16953,34 @@
           <w:pPr>
             <w:pStyle w:val="Fuzeile"/>
           </w:pPr>
+          <w:proofErr w:type="spellStart"/>
           <w:r>
-            <w:t xml:space="preserve">Freigabe: </w:t>
+            <w:t>Freigabe</w:t>
+          </w:r>
+          <w:proofErr w:type="spellEnd"/>
+          <w:r>
+            <w:t xml:space="preserve">: </w:t>
           </w:r>
         </w:p>
         <w:p>
           <w:pPr>
             <w:pStyle w:val="Fuzeile"/>
           </w:pPr>
+          <w:proofErr w:type="spellStart"/>
           <w:r>
-            <w:t>siehe Seite 2</w:t>
+            <w:t>siehe</w:t>
+          </w:r>
+          <w:proofErr w:type="spellEnd"/>
+          <w:r>
+            <w:t xml:space="preserve"> </w:t>
+          </w:r>
+          <w:proofErr w:type="spellStart"/>
+          <w:r>
+            <w:t>Seite</w:t>
+          </w:r>
+          <w:proofErr w:type="spellEnd"/>
+          <w:r>
+            <w:t xml:space="preserve"> 2</w:t>
           </w:r>
         </w:p>
       </w:tc>
@@ -16533,7 +17013,7 @@
             <w:rPr>
               <w:noProof/>
             </w:rPr>
-            <w:t>2024-04-14 20:36</w:t>
+            <w:t>2024-06-04 20:19</w:t>
           </w:r>
           <w:r>
             <w:fldChar w:fldCharType="end"/>
@@ -16940,7 +17420,7 @@
             <w:rPr>
               <w:noProof/>
             </w:rPr>
-            <w:t>2024-04-14 20:36</w:t>
+            <w:t>2024-06-04 20:19</w:t>
           </w:r>
           <w:r>
             <w:fldChar w:fldCharType="end"/>
@@ -17047,7 +17527,7 @@
                       <a14:shadowObscured xmlns:a14="http://schemas.microsoft.com/office/drawing/2010/main"/>
                     </a:ext>
                     <a:ext uri="{FAA26D3D-D897-4be2-8F04-BA451C77F1D7}">
-                      <ma14:placeholderFlag xmlns:lc="http://schemas.openxmlformats.org/drawingml/2006/lockedCanvas" xmlns:ma14="http://schemas.microsoft.com/office/mac/drawingml/2011/main" xmlns:w="http://schemas.openxmlformats.org/wordprocessingml/2006/main" xmlns:w10="urn:schemas-microsoft-com:office:word" xmlns:v="urn:schemas-microsoft-com:vml" xmlns:o="urn:schemas-microsoft-com:office:office" xmlns:mv="urn:schemas-microsoft-com:mac:vml" xmlns:mo="http://schemas.microsoft.com/office/mac/office/2008/main" xmlns=""/>
+                      <ma14:placeholderFlag xmlns="" xmlns:mo="http://schemas.microsoft.com/office/mac/office/2008/main" xmlns:mv="urn:schemas-microsoft-com:mac:vml" xmlns:o="urn:schemas-microsoft-com:office:office" xmlns:v="urn:schemas-microsoft-com:vml" xmlns:w10="urn:schemas-microsoft-com:office:word" xmlns:w="http://schemas.openxmlformats.org/wordprocessingml/2006/main" xmlns:ma14="http://schemas.microsoft.com/office/mac/drawingml/2011/main" xmlns:lc="http://schemas.openxmlformats.org/drawingml/2006/lockedCanvas"/>
                     </a:ext>
                   </a:extLst>
                 </pic:spPr>
@@ -17189,7 +17669,7 @@
                       <a14:shadowObscured xmlns:a14="http://schemas.microsoft.com/office/drawing/2010/main"/>
                     </a:ext>
                     <a:ext uri="{FAA26D3D-D897-4be2-8F04-BA451C77F1D7}">
-                      <ma14:placeholderFlag xmlns:lc="http://schemas.openxmlformats.org/drawingml/2006/lockedCanvas" xmlns:ma14="http://schemas.microsoft.com/office/mac/drawingml/2011/main" xmlns:w="http://schemas.openxmlformats.org/wordprocessingml/2006/main" xmlns:w10="urn:schemas-microsoft-com:office:word" xmlns:v="urn:schemas-microsoft-com:vml" xmlns:o="urn:schemas-microsoft-com:office:office" xmlns:mv="urn:schemas-microsoft-com:mac:vml" xmlns:mo="http://schemas.microsoft.com/office/mac/office/2008/main" xmlns=""/>
+                      <ma14:placeholderFlag xmlns="" xmlns:mo="http://schemas.microsoft.com/office/mac/office/2008/main" xmlns:mv="urn:schemas-microsoft-com:mac:vml" xmlns:o="urn:schemas-microsoft-com:office:office" xmlns:v="urn:schemas-microsoft-com:vml" xmlns:w10="urn:schemas-microsoft-com:office:word" xmlns:w="http://schemas.openxmlformats.org/wordprocessingml/2006/main" xmlns:ma14="http://schemas.microsoft.com/office/mac/drawingml/2011/main" xmlns:lc="http://schemas.openxmlformats.org/drawingml/2006/lockedCanvas"/>
                     </a:ext>
                   </a:extLst>
                 </pic:spPr>
@@ -17420,7 +17900,7 @@
                   </a:ln>
                   <a:extLst>
                     <a:ext uri="{FAA26D3D-D897-4be2-8F04-BA451C77F1D7}">
-                      <ma14:placeholderFlag xmlns:ma14="http://schemas.microsoft.com/office/mac/drawingml/2011/main" xmlns:w="http://schemas.openxmlformats.org/wordprocessingml/2006/main" xmlns:w10="urn:schemas-microsoft-com:office:word" xmlns:v="urn:schemas-microsoft-com:vml" xmlns:o="urn:schemas-microsoft-com:office:office" xmlns:mv="urn:schemas-microsoft-com:mac:vml" xmlns:mo="http://schemas.microsoft.com/office/mac/office/2008/main" xmlns=""/>
+                      <ma14:placeholderFlag xmlns="" xmlns:mo="http://schemas.microsoft.com/office/mac/office/2008/main" xmlns:mv="urn:schemas-microsoft-com:mac:vml" xmlns:o="urn:schemas-microsoft-com:office:office" xmlns:v="urn:schemas-microsoft-com:vml" xmlns:w10="urn:schemas-microsoft-com:office:word" xmlns:w="http://schemas.openxmlformats.org/wordprocessingml/2006/main" xmlns:ma14="http://schemas.microsoft.com/office/mac/drawingml/2011/main"/>
                     </a:ext>
                   </a:extLst>
                 </pic:spPr>
@@ -17502,7 +17982,7 @@
                       <a14:shadowObscured xmlns:a14="http://schemas.microsoft.com/office/drawing/2010/main"/>
                     </a:ext>
                     <a:ext uri="{FAA26D3D-D897-4be2-8F04-BA451C77F1D7}">
-                      <ma14:placeholderFlag xmlns:lc="http://schemas.openxmlformats.org/drawingml/2006/lockedCanvas" xmlns:ma14="http://schemas.microsoft.com/office/mac/drawingml/2011/main" xmlns:w="http://schemas.openxmlformats.org/wordprocessingml/2006/main" xmlns:w10="urn:schemas-microsoft-com:office:word" xmlns:v="urn:schemas-microsoft-com:vml" xmlns:o="urn:schemas-microsoft-com:office:office" xmlns:mv="urn:schemas-microsoft-com:mac:vml" xmlns:mo="http://schemas.microsoft.com/office/mac/office/2008/main" xmlns=""/>
+                      <ma14:placeholderFlag xmlns="" xmlns:mo="http://schemas.microsoft.com/office/mac/office/2008/main" xmlns:mv="urn:schemas-microsoft-com:mac:vml" xmlns:o="urn:schemas-microsoft-com:office:office" xmlns:v="urn:schemas-microsoft-com:vml" xmlns:w10="urn:schemas-microsoft-com:office:word" xmlns:w="http://schemas.openxmlformats.org/wordprocessingml/2006/main" xmlns:ma14="http://schemas.microsoft.com/office/mac/drawingml/2011/main" xmlns:lc="http://schemas.openxmlformats.org/drawingml/2006/lockedCanvas"/>
                     </a:ext>
                   </a:extLst>
                 </pic:spPr>
@@ -17529,8 +18009,13 @@
     <w:pPr>
       <w:pStyle w:val="Kopfzeile"/>
     </w:pPr>
+    <w:proofErr w:type="spellStart"/>
     <w:r>
-      <w:t>Pololu Zumo32U4</w:t>
+      <w:t>Pololu</w:t>
+    </w:r>
+    <w:proofErr w:type="spellEnd"/>
+    <w:r>
+      <w:t xml:space="preserve"> Zumo32U4</w:t>
     </w:r>
   </w:p>
 </w:hdr>
